--- a/War Congress Data/Senate - Conflict/213.Frist.12.8.04.docx
+++ b/War Congress Data/Senate - Conflict/213.Frist.12.8.04.docx
@@ -2,12 +2,12 @@
 <file path=word/document.xml><?xml version="1.0" encoding="utf-8"?>
 <w:document xmlns:wpc="http://schemas.microsoft.com/office/word/2010/wordprocessingCanvas" xmlns:mc="http://schemas.openxmlformats.org/markup-compatibility/2006" xmlns:o="urn:schemas-microsoft-com:office:office" xmlns:r="http://schemas.openxmlformats.org/officeDocument/2006/relationships" xmlns:m="http://schemas.openxmlformats.org/officeDocument/2006/math" xmlns:v="urn:schemas-microsoft-com:vml" xmlns:wp14="http://schemas.microsoft.com/office/word/2010/wordprocessingDrawing" xmlns:wp="http://schemas.openxmlformats.org/drawingml/2006/wordprocessingDrawing" xmlns:w10="urn:schemas-microsoft-com:office:word" xmlns:w="http://schemas.openxmlformats.org/wordprocessingml/2006/main" xmlns:w14="http://schemas.microsoft.com/office/word/2010/wordml" xmlns:wpg="http://schemas.microsoft.com/office/word/2010/wordprocessingGroup" xmlns:wpi="http://schemas.microsoft.com/office/word/2010/wordprocessingInk" xmlns:wne="http://schemas.microsoft.com/office/word/2006/wordml" xmlns:wps="http://schemas.microsoft.com/office/word/2010/wordprocessingShape" mc:Ignorable="w14 wp14">
   <w:body>
-    <w:p>
+    <w:p xmlns:wp14="http://schemas.microsoft.com/office/word/2010/wordml" wp14:textId="77777777">
       <w:r>
         <w:t>Mr. President, I want to</w:t>
       </w:r>
     </w:p>
-    <w:p>
+    <w:p xmlns:wp14="http://schemas.microsoft.com/office/word/2010/wordml" wp14:textId="77777777">
       <w:proofErr w:type="gramStart"/>
       <w:r>
         <w:t>comment</w:t>
@@ -17,7 +17,7 @@
         <w:t xml:space="preserve"> on one last issue. It is an</w:t>
       </w:r>
     </w:p>
-    <w:p>
+    <w:p xmlns:wp14="http://schemas.microsoft.com/office/word/2010/wordml" wp14:textId="77777777">
       <w:proofErr w:type="gramStart"/>
       <w:r>
         <w:t>issue</w:t>
@@ -27,7 +27,7 @@
         <w:t xml:space="preserve"> I have brought to the floor many</w:t>
       </w:r>
     </w:p>
-    <w:p>
+    <w:p xmlns:wp14="http://schemas.microsoft.com/office/word/2010/wordml" wp14:textId="77777777">
       <w:proofErr w:type="gramStart"/>
       <w:r>
         <w:t>times</w:t>
@@ -37,7 +37,7 @@
         <w:t>. The issue I speak of is the issue</w:t>
       </w:r>
     </w:p>
-    <w:p>
+    <w:p xmlns:wp14="http://schemas.microsoft.com/office/word/2010/wordml" wp14:textId="77777777">
       <w:proofErr w:type="gramStart"/>
       <w:r>
         <w:t>of</w:t>
@@ -47,7 +47,7 @@
         <w:t xml:space="preserve"> the crisis a long way away from Tennessee</w:t>
       </w:r>
     </w:p>
-    <w:p>
+    <w:p xmlns:wp14="http://schemas.microsoft.com/office/word/2010/wordml" wp14:textId="77777777">
       <w:proofErr w:type="gramStart"/>
       <w:r>
         <w:t>which</w:t>
@@ -57,7 +57,7 @@
         <w:t xml:space="preserve"> I just spoke to, a long</w:t>
       </w:r>
     </w:p>
-    <w:p>
+    <w:p xmlns:wp14="http://schemas.microsoft.com/office/word/2010/wordml" wp14:textId="77777777">
       <w:proofErr w:type="gramStart"/>
       <w:r>
         <w:t>way</w:t>
@@ -67,7 +67,7 @@
         <w:t xml:space="preserve"> away from Washington, DC where</w:t>
       </w:r>
     </w:p>
-    <w:p>
+    <w:p xmlns:wp14="http://schemas.microsoft.com/office/word/2010/wordml" wp14:textId="77777777">
       <w:proofErr w:type="gramStart"/>
       <w:r>
         <w:t>we</w:t>
@@ -77,7 +77,7 @@
         <w:t xml:space="preserve"> are tonight, and a long way away</w:t>
       </w:r>
     </w:p>
-    <w:p>
+    <w:p xmlns:wp14="http://schemas.microsoft.com/office/word/2010/wordml" wp14:textId="77777777">
       <w:proofErr w:type="gramStart"/>
       <w:r>
         <w:t>from</w:t>
@@ -87,7 +87,7 @@
         <w:t xml:space="preserve"> education which I just spoke to</w:t>
       </w:r>
     </w:p>
-    <w:p>
+    <w:p xmlns:wp14="http://schemas.microsoft.com/office/word/2010/wordml" wp14:textId="77777777">
       <w:proofErr w:type="gramStart"/>
       <w:r>
         <w:t>and</w:t>
@@ -97,7 +97,7 @@
         <w:t xml:space="preserve"> which affects our future so much. I</w:t>
       </w:r>
     </w:p>
-    <w:p>
+    <w:p xmlns:wp14="http://schemas.microsoft.com/office/word/2010/wordml" wp14:textId="77777777">
       <w:proofErr w:type="gramStart"/>
       <w:r>
         <w:t>want</w:t>
@@ -107,7 +107,7 @@
         <w:t xml:space="preserve"> to speak to an issue that focuses</w:t>
       </w:r>
     </w:p>
-    <w:p>
+    <w:p xmlns:wp14="http://schemas.microsoft.com/office/word/2010/wordml" wp14:textId="77777777">
       <w:proofErr w:type="gramStart"/>
       <w:r>
         <w:t>on</w:t>
@@ -117,7 +117,7 @@
         <w:t xml:space="preserve"> the continent of Africa and a region</w:t>
       </w:r>
     </w:p>
-    <w:p>
+    <w:p xmlns:wp14="http://schemas.microsoft.com/office/word/2010/wordml" wp14:textId="77777777">
       <w:proofErr w:type="gramStart"/>
       <w:r>
         <w:t>called</w:t>
@@ -127,12 +127,12 @@
         <w:t xml:space="preserve"> Darfur.</w:t>
       </w:r>
     </w:p>
-    <w:p>
+    <w:p xmlns:wp14="http://schemas.microsoft.com/office/word/2010/wordml" wp14:textId="77777777">
       <w:r>
         <w:t>A few weeks ago the Sudanese Government</w:t>
       </w:r>
     </w:p>
-    <w:p>
+    <w:p xmlns:wp14="http://schemas.microsoft.com/office/word/2010/wordml" wp14:textId="77777777">
       <w:proofErr w:type="gramStart"/>
       <w:r>
         <w:t>agreed</w:t>
@@ -142,7 +142,7 @@
         <w:t xml:space="preserve"> once more to make</w:t>
       </w:r>
     </w:p>
-    <w:p>
+    <w:p xmlns:wp14="http://schemas.microsoft.com/office/word/2010/wordml" wp14:textId="77777777">
       <w:proofErr w:type="gramStart"/>
       <w:r>
         <w:t>peace</w:t>
@@ -152,7 +152,7 @@
         <w:t xml:space="preserve"> with its southern region. While</w:t>
       </w:r>
     </w:p>
-    <w:p>
+    <w:p xmlns:wp14="http://schemas.microsoft.com/office/word/2010/wordml" wp14:textId="77777777">
       <w:proofErr w:type="gramStart"/>
       <w:r>
         <w:t>this</w:t>
@@ -162,7 +162,7 @@
         <w:t xml:space="preserve"> is encouraging news, and the international</w:t>
       </w:r>
     </w:p>
-    <w:p>
+    <w:p xmlns:wp14="http://schemas.microsoft.com/office/word/2010/wordml" wp14:textId="77777777">
       <w:proofErr w:type="gramStart"/>
       <w:r>
         <w:t>community</w:t>
@@ -172,7 +172,7 @@
         <w:t xml:space="preserve"> is hopeful, we</w:t>
       </w:r>
     </w:p>
-    <w:p>
+    <w:p xmlns:wp14="http://schemas.microsoft.com/office/word/2010/wordml" wp14:textId="77777777">
       <w:proofErr w:type="gramStart"/>
       <w:r>
         <w:t>must</w:t>
@@ -182,7 +182,7 @@
         <w:t xml:space="preserve"> not overlook the crisis that is</w:t>
       </w:r>
     </w:p>
-    <w:p>
+    <w:p xmlns:wp14="http://schemas.microsoft.com/office/word/2010/wordml" wp14:textId="77777777">
       <w:proofErr w:type="gramStart"/>
       <w:r>
         <w:t>raging</w:t>
@@ -192,19 +192,19 @@
         <w:t xml:space="preserve"> right now, as we speak, in</w:t>
       </w:r>
     </w:p>
-    <w:p>
+    <w:p xmlns:wp14="http://schemas.microsoft.com/office/word/2010/wordml" wp14:textId="77777777">
       <w:proofErr w:type="gramStart"/>
       <w:r>
         <w:t>Darfur.</w:t>
       </w:r>
       <w:proofErr w:type="gramEnd"/>
     </w:p>
-    <w:p>
+    <w:p xmlns:wp14="http://schemas.microsoft.com/office/word/2010/wordml" wp14:textId="77777777">
       <w:r>
         <w:t>Last night I had the opportunity,</w:t>
       </w:r>
     </w:p>
-    <w:p>
+    <w:p xmlns:wp14="http://schemas.microsoft.com/office/word/2010/wordml" wp14:textId="77777777">
       <w:proofErr w:type="gramStart"/>
       <w:r>
         <w:t>with</w:t>
@@ -214,7 +214,7 @@
         <w:t xml:space="preserve"> several others, in a very casual</w:t>
       </w:r>
     </w:p>
-    <w:p>
+    <w:p xmlns:wp14="http://schemas.microsoft.com/office/word/2010/wordml" wp14:textId="77777777">
       <w:proofErr w:type="gramStart"/>
       <w:r>
         <w:t>environment</w:t>
@@ -224,7 +224,7 @@
         <w:t xml:space="preserve"> to be with His Majesty</w:t>
       </w:r>
     </w:p>
-    <w:p>
+    <w:p xmlns:wp14="http://schemas.microsoft.com/office/word/2010/wordml" wp14:textId="77777777">
       <w:proofErr w:type="gramStart"/>
       <w:r>
         <w:t>the</w:t>
@@ -234,18 +234,18 @@
         <w:t xml:space="preserve"> King of Jordan. And it was interesting.</w:t>
       </w:r>
     </w:p>
-    <w:p>
+    <w:p xmlns:wp14="http://schemas.microsoft.com/office/word/2010/wordml" wp14:textId="77777777">
       <w:r>
         <w:lastRenderedPageBreak/>
         <w:t>He had met with the President.</w:t>
       </w:r>
     </w:p>
-    <w:p>
+    <w:p xmlns:wp14="http://schemas.microsoft.com/office/word/2010/wordml" wp14:textId="77777777">
       <w:r>
         <w:t>And this was an informal gathering</w:t>
       </w:r>
     </w:p>
-    <w:p>
+    <w:p xmlns:wp14="http://schemas.microsoft.com/office/word/2010/wordml" wp14:textId="77777777">
       <w:proofErr w:type="gramStart"/>
       <w:r>
         <w:t>over</w:t>
@@ -255,12 +255,12 @@
         <w:t xml:space="preserve"> dinner last night.</w:t>
       </w:r>
     </w:p>
-    <w:p>
+    <w:p xmlns:wp14="http://schemas.microsoft.com/office/word/2010/wordml" wp14:textId="77777777">
       <w:r>
         <w:t>The very first issue he brought up to</w:t>
       </w:r>
     </w:p>
-    <w:p>
+    <w:p xmlns:wp14="http://schemas.microsoft.com/office/word/2010/wordml" wp14:textId="77777777">
       <w:proofErr w:type="gramStart"/>
       <w:r>
         <w:t>me</w:t>
@@ -270,7 +270,7 @@
         <w:t xml:space="preserve"> was, are we making progress in</w:t>
       </w:r>
     </w:p>
-    <w:p>
+    <w:p xmlns:wp14="http://schemas.microsoft.com/office/word/2010/wordml" wp14:textId="77777777">
       <w:proofErr w:type="gramStart"/>
       <w:r>
         <w:t>Darfur, which is a part of Sudan.</w:t>
@@ -280,7 +280,7 @@
         <w:t xml:space="preserve"> And</w:t>
       </w:r>
     </w:p>
-    <w:p>
+    <w:p xmlns:wp14="http://schemas.microsoft.com/office/word/2010/wordml" wp14:textId="77777777">
       <w:proofErr w:type="gramStart"/>
       <w:r>
         <w:t>my</w:t>
@@ -290,7 +290,7 @@
         <w:t xml:space="preserve"> response was: Not as much as we</w:t>
       </w:r>
     </w:p>
-    <w:p>
+    <w:p xmlns:wp14="http://schemas.microsoft.com/office/word/2010/wordml" wp14:textId="77777777">
       <w:proofErr w:type="gramStart"/>
       <w:r>
         <w:t>need</w:t>
@@ -300,22 +300,22 @@
         <w:t xml:space="preserve"> to.</w:t>
       </w:r>
     </w:p>
-    <w:p>
+    <w:p xmlns:wp14="http://schemas.microsoft.com/office/word/2010/wordml" wp14:textId="77777777">
       <w:r>
         <w:t>He said: I agree.</w:t>
       </w:r>
     </w:p>
-    <w:p>
+    <w:p xmlns:wp14="http://schemas.microsoft.com/office/word/2010/wordml" wp14:textId="77777777">
       <w:r>
         <w:t>He told me the story of how his country,</w:t>
       </w:r>
     </w:p>
-    <w:p>
+    <w:p xmlns:wp14="http://schemas.microsoft.com/office/word/2010/wordml" wp14:textId="77777777">
       <w:r>
         <w:t>Jordan, is addressing it in many</w:t>
       </w:r>
     </w:p>
-    <w:p>
+    <w:p xmlns:wp14="http://schemas.microsoft.com/office/word/2010/wordml" wp14:textId="77777777">
       <w:proofErr w:type="gramStart"/>
       <w:r>
         <w:t>ways</w:t>
@@ -325,7 +325,7 @@
         <w:t>. And they have been so beneficial</w:t>
       </w:r>
     </w:p>
-    <w:p>
+    <w:p xmlns:wp14="http://schemas.microsoft.com/office/word/2010/wordml" wp14:textId="77777777">
       <w:proofErr w:type="gramStart"/>
       <w:r>
         <w:t>throughout</w:t>
@@ -335,7 +335,7 @@
         <w:t xml:space="preserve"> the entire Middle East,</w:t>
       </w:r>
     </w:p>
-    <w:p>
+    <w:p xmlns:wp14="http://schemas.microsoft.com/office/word/2010/wordml" wp14:textId="77777777">
       <w:proofErr w:type="gramStart"/>
       <w:r>
         <w:t>whether</w:t>
@@ -345,7 +345,7 @@
         <w:t xml:space="preserve"> it is in Iraq or all the way</w:t>
       </w:r>
     </w:p>
-    <w:p>
+    <w:p xmlns:wp14="http://schemas.microsoft.com/office/word/2010/wordml" wp14:textId="77777777">
       <w:proofErr w:type="gramStart"/>
       <w:r>
         <w:t>across</w:t>
@@ -355,7 +355,7 @@
         <w:t xml:space="preserve"> to the country of Africa. He told</w:t>
       </w:r>
     </w:p>
-    <w:p>
+    <w:p xmlns:wp14="http://schemas.microsoft.com/office/word/2010/wordml" wp14:textId="77777777">
       <w:proofErr w:type="gramStart"/>
       <w:r>
         <w:t>me</w:t>
@@ -365,12 +365,12 @@
         <w:t xml:space="preserve"> the story of a field hospital that his</w:t>
       </w:r>
     </w:p>
-    <w:p>
+    <w:p xmlns:wp14="http://schemas.microsoft.com/office/word/2010/wordml" wp14:textId="77777777">
       <w:r>
         <w:t>Government and his military have put</w:t>
       </w:r>
     </w:p>
-    <w:p>
+    <w:p xmlns:wp14="http://schemas.microsoft.com/office/word/2010/wordml" wp14:textId="77777777">
       <w:proofErr w:type="gramStart"/>
       <w:r>
         <w:t>in</w:t>
@@ -380,22 +380,22 @@
         <w:t xml:space="preserve"> that region of Darfur.</w:t>
       </w:r>
     </w:p>
-    <w:p>
+    <w:p xmlns:wp14="http://schemas.microsoft.com/office/word/2010/wordml" wp14:textId="77777777">
       <w:r>
         <w:t>Darfur is a region about the size of</w:t>
       </w:r>
     </w:p>
-    <w:p>
+    <w:p xmlns:wp14="http://schemas.microsoft.com/office/word/2010/wordml" wp14:textId="77777777">
       <w:r>
         <w:t>France which is in this country with</w:t>
       </w:r>
     </w:p>
-    <w:p>
+    <w:p xmlns:wp14="http://schemas.microsoft.com/office/word/2010/wordml" wp14:textId="77777777">
       <w:r>
         <w:t>Sudan, the western part of the country</w:t>
       </w:r>
     </w:p>
-    <w:p>
+    <w:p xmlns:wp14="http://schemas.microsoft.com/office/word/2010/wordml" wp14:textId="77777777">
       <w:proofErr w:type="gramStart"/>
       <w:r>
         <w:t>of</w:t>
@@ -405,7 +405,7 @@
         <w:t xml:space="preserve"> Sudan. But just the Darfur region is</w:t>
       </w:r>
     </w:p>
-    <w:p>
+    <w:p xmlns:wp14="http://schemas.microsoft.com/office/word/2010/wordml" wp14:textId="77777777">
       <w:proofErr w:type="gramStart"/>
       <w:r>
         <w:t>about</w:t>
@@ -415,7 +415,7 @@
         <w:t xml:space="preserve"> the size of France so it is a big</w:t>
       </w:r>
     </w:p>
-    <w:p>
+    <w:p xmlns:wp14="http://schemas.microsoft.com/office/word/2010/wordml" wp14:textId="77777777">
       <w:proofErr w:type="gramStart"/>
       <w:r>
         <w:t>area</w:t>
@@ -425,7 +425,7 @@
         <w:t>. He told me the story of a hospital</w:t>
       </w:r>
     </w:p>
-    <w:p>
+    <w:p xmlns:wp14="http://schemas.microsoft.com/office/word/2010/wordml" wp14:textId="77777777">
       <w:proofErr w:type="gramStart"/>
       <w:r>
         <w:t>he</w:t>
@@ -435,7 +435,7 @@
         <w:t xml:space="preserve"> has put there and the trust that hospital</w:t>
       </w:r>
     </w:p>
-    <w:p>
+    <w:p xmlns:wp14="http://schemas.microsoft.com/office/word/2010/wordml" wp14:textId="77777777">
       <w:proofErr w:type="gramStart"/>
       <w:r>
         <w:lastRenderedPageBreak/>
@@ -446,17 +446,17 @@
         <w:t xml:space="preserve"> building.</w:t>
       </w:r>
     </w:p>
-    <w:p>
+    <w:p xmlns:wp14="http://schemas.microsoft.com/office/word/2010/wordml" wp14:textId="77777777">
       <w:r>
         <w:t>For nearly 2 years now the Sudanese</w:t>
       </w:r>
     </w:p>
-    <w:p>
+    <w:p xmlns:wp14="http://schemas.microsoft.com/office/word/2010/wordml" wp14:textId="77777777">
       <w:r>
         <w:t>Government has waged war against the</w:t>
       </w:r>
     </w:p>
-    <w:p>
+    <w:p xmlns:wp14="http://schemas.microsoft.com/office/word/2010/wordml" wp14:textId="77777777">
       <w:proofErr w:type="gramStart"/>
       <w:r>
         <w:t>people</w:t>
@@ -466,7 +466,7 @@
         <w:t xml:space="preserve"> of the Darfur region. Despite</w:t>
       </w:r>
     </w:p>
-    <w:p>
+    <w:p xmlns:wp14="http://schemas.microsoft.com/office/word/2010/wordml" wp14:textId="77777777">
       <w:proofErr w:type="gramStart"/>
       <w:r>
         <w:t>two</w:t>
@@ -476,7 +476,7 @@
         <w:t xml:space="preserve"> United Nations Security Council</w:t>
       </w:r>
     </w:p>
-    <w:p>
+    <w:p xmlns:wp14="http://schemas.microsoft.com/office/word/2010/wordml" wp14:textId="77777777">
       <w:proofErr w:type="gramStart"/>
       <w:r>
         <w:t>resolutions</w:t>
@@ -486,7 +486,7 @@
         <w:t>, pressure from the international</w:t>
       </w:r>
     </w:p>
-    <w:p>
+    <w:p xmlns:wp14="http://schemas.microsoft.com/office/word/2010/wordml" wp14:textId="77777777">
       <w:proofErr w:type="gramStart"/>
       <w:r>
         <w:t>community</w:t>
@@ -496,7 +496,7 @@
         <w:t xml:space="preserve"> and neighboring</w:t>
       </w:r>
     </w:p>
-    <w:p>
+    <w:p xmlns:wp14="http://schemas.microsoft.com/office/word/2010/wordml" wp14:textId="77777777">
       <w:proofErr w:type="gramStart"/>
       <w:r>
         <w:t>countries</w:t>
@@ -506,7 +506,7 @@
         <w:t>, the Government of Khartoum</w:t>
       </w:r>
     </w:p>
-    <w:p>
+    <w:p xmlns:wp14="http://schemas.microsoft.com/office/word/2010/wordml" wp14:textId="77777777">
       <w:proofErr w:type="gramStart"/>
       <w:r>
         <w:t>continues</w:t>
@@ -516,12 +516,12 @@
         <w:t xml:space="preserve"> its genocidal campaign.</w:t>
       </w:r>
     </w:p>
-    <w:p>
+    <w:p xmlns:wp14="http://schemas.microsoft.com/office/word/2010/wordml" wp14:textId="77777777">
       <w:r>
         <w:t>In mid-November Khartoum ostensibly</w:t>
       </w:r>
     </w:p>
-    <w:p>
+    <w:p xmlns:wp14="http://schemas.microsoft.com/office/word/2010/wordml" wp14:textId="77777777">
       <w:proofErr w:type="gramStart"/>
       <w:r>
         <w:t>agreed</w:t>
@@ -531,7 +531,7 @@
         <w:t xml:space="preserve"> to stop the attacks, but</w:t>
       </w:r>
     </w:p>
-    <w:p>
+    <w:p xmlns:wp14="http://schemas.microsoft.com/office/word/2010/wordml" wp14:textId="77777777">
       <w:proofErr w:type="gramStart"/>
       <w:r>
         <w:t>within</w:t>
@@ -541,12 +541,12 @@
         <w:t xml:space="preserve"> hours of their agreement, the</w:t>
       </w:r>
     </w:p>
-    <w:p>
+    <w:p xmlns:wp14="http://schemas.microsoft.com/office/word/2010/wordml" wp14:textId="77777777">
       <w:r>
         <w:t>Sudanese police raided a camp in</w:t>
       </w:r>
     </w:p>
-    <w:p>
+    <w:p xmlns:wp14="http://schemas.microsoft.com/office/word/2010/wordml" wp14:textId="77777777">
       <w:proofErr w:type="gramStart"/>
       <w:r>
         <w:t>southern</w:t>
@@ -556,7 +556,7 @@
         <w:t xml:space="preserve"> Darfur, destroying homes and</w:t>
       </w:r>
     </w:p>
-    <w:p>
+    <w:p xmlns:wp14="http://schemas.microsoft.com/office/word/2010/wordml" wp14:textId="77777777">
       <w:proofErr w:type="gramStart"/>
       <w:r>
         <w:t>driving</w:t>
@@ -566,7 +566,7 @@
         <w:t xml:space="preserve"> out civilians. Such attacks still</w:t>
       </w:r>
     </w:p>
-    <w:p>
+    <w:p xmlns:wp14="http://schemas.microsoft.com/office/word/2010/wordml" wp14:textId="77777777">
       <w:proofErr w:type="gramStart"/>
       <w:r>
         <w:t>continue</w:t>
@@ -576,7 +576,7 @@
         <w:t>. Tens of thousands of innocent</w:t>
       </w:r>
     </w:p>
-    <w:p>
+    <w:p xmlns:wp14="http://schemas.microsoft.com/office/word/2010/wordml" wp14:textId="77777777">
       <w:proofErr w:type="gramStart"/>
       <w:r>
         <w:t>victims</w:t>
@@ -586,7 +586,7 @@
         <w:t xml:space="preserve"> have died as a result of</w:t>
       </w:r>
     </w:p>
-    <w:p>
+    <w:p xmlns:wp14="http://schemas.microsoft.com/office/word/2010/wordml" wp14:textId="77777777">
       <w:proofErr w:type="gramStart"/>
       <w:r>
         <w:t>this</w:t>
@@ -596,7 +596,7 @@
         <w:t xml:space="preserve"> government-condoned and, worse</w:t>
       </w:r>
     </w:p>
-    <w:p>
+    <w:p xmlns:wp14="http://schemas.microsoft.com/office/word/2010/wordml" wp14:textId="77777777">
       <w:proofErr w:type="gramStart"/>
       <w:r>
         <w:t>than</w:t>
@@ -606,12 +606,12 @@
         <w:t xml:space="preserve"> that, government-sponsored violence.</w:t>
       </w:r>
     </w:p>
-    <w:p>
+    <w:p xmlns:wp14="http://schemas.microsoft.com/office/word/2010/wordml" wp14:textId="77777777">
       <w:r>
         <w:t>Eight million more have been</w:t>
       </w:r>
     </w:p>
-    <w:p>
+    <w:p xmlns:wp14="http://schemas.microsoft.com/office/word/2010/wordml" wp14:textId="77777777">
       <w:proofErr w:type="gramStart"/>
       <w:r>
         <w:t>displaced</w:t>
@@ -621,7 +621,7 @@
         <w:t>, have been moved out of their</w:t>
       </w:r>
     </w:p>
-    <w:p>
+    <w:p xmlns:wp14="http://schemas.microsoft.com/office/word/2010/wordml" wp14:textId="77777777">
       <w:proofErr w:type="gramStart"/>
       <w:r>
         <w:t>homes</w:t>
@@ -631,7 +631,7 @@
         <w:t>, have been moved out of their</w:t>
       </w:r>
     </w:p>
-    <w:p>
+    <w:p xmlns:wp14="http://schemas.microsoft.com/office/word/2010/wordml" wp14:textId="77777777">
       <w:proofErr w:type="gramStart"/>
       <w:r>
         <w:t>villages</w:t>
@@ -641,7 +641,7 @@
         <w:t>, have been transported miles</w:t>
       </w:r>
     </w:p>
-    <w:p>
+    <w:p xmlns:wp14="http://schemas.microsoft.com/office/word/2010/wordml" wp14:textId="77777777">
       <w:proofErr w:type="gramStart"/>
       <w:r>
         <w:t>and</w:t>
@@ -651,12 +651,12 @@
         <w:t xml:space="preserve"> miles from home, family, and security.</w:t>
       </w:r>
     </w:p>
-    <w:p>
+    <w:p xmlns:wp14="http://schemas.microsoft.com/office/word/2010/wordml" wp14:textId="77777777">
       <w:r>
         <w:t>Entire villages have been burned</w:t>
       </w:r>
     </w:p>
-    <w:p>
+    <w:p xmlns:wp14="http://schemas.microsoft.com/office/word/2010/wordml" wp14:textId="77777777">
       <w:proofErr w:type="gramStart"/>
       <w:r>
         <w:lastRenderedPageBreak/>
@@ -667,7 +667,7 @@
         <w:t xml:space="preserve"> the ground. Women raped, children</w:t>
       </w:r>
     </w:p>
-    <w:p>
+    <w:p xmlns:wp14="http://schemas.microsoft.com/office/word/2010/wordml" wp14:textId="77777777">
       <w:proofErr w:type="gramStart"/>
       <w:r>
         <w:t>abducted</w:t>
@@ -677,7 +677,7 @@
         <w:t>, executed.</w:t>
       </w:r>
     </w:p>
-    <w:p>
+    <w:p xmlns:wp14="http://schemas.microsoft.com/office/word/2010/wordml" wp14:textId="77777777">
       <w:r>
         <w:t xml:space="preserve">Special U.N. Envoy Jan </w:t>
       </w:r>
@@ -690,7 +690,7 @@
         <w:t xml:space="preserve"> warns</w:t>
       </w:r>
     </w:p>
-    <w:p>
+    <w:p xmlns:wp14="http://schemas.microsoft.com/office/word/2010/wordml" wp14:textId="77777777">
       <w:proofErr w:type="gramStart"/>
       <w:r>
         <w:t>that</w:t>
@@ -700,12 +700,12 @@
         <w:t xml:space="preserve"> Darfur is on the brink of anarchy.</w:t>
       </w:r>
     </w:p>
-    <w:p>
+    <w:p xmlns:wp14="http://schemas.microsoft.com/office/word/2010/wordml" wp14:textId="77777777">
       <w:r>
         <w:t>We can’t stand by as the people of</w:t>
       </w:r>
     </w:p>
-    <w:p>
+    <w:p xmlns:wp14="http://schemas.microsoft.com/office/word/2010/wordml" wp14:textId="77777777">
       <w:r>
         <w:t xml:space="preserve">Darfur </w:t>
       </w:r>
@@ -718,17 +718,17 @@
         <w:t>. We cannot allow another</w:t>
       </w:r>
     </w:p>
-    <w:p>
+    <w:p xmlns:wp14="http://schemas.microsoft.com/office/word/2010/wordml" wp14:textId="77777777">
       <w:r>
         <w:t>Rwanda. They are calling out to us.</w:t>
       </w:r>
     </w:p>
-    <w:p>
+    <w:p xmlns:wp14="http://schemas.microsoft.com/office/word/2010/wordml" wp14:textId="77777777">
       <w:r>
         <w:t>They are pleading for our help. The</w:t>
       </w:r>
     </w:p>
-    <w:p>
+    <w:p xmlns:wp14="http://schemas.microsoft.com/office/word/2010/wordml" wp14:textId="77777777">
       <w:proofErr w:type="gramStart"/>
       <w:r>
         <w:t>international</w:t>
@@ -738,7 +738,7 @@
         <w:t xml:space="preserve"> community has a responsibility,</w:t>
       </w:r>
     </w:p>
-    <w:p>
+    <w:p xmlns:wp14="http://schemas.microsoft.com/office/word/2010/wordml" wp14:textId="77777777">
       <w:proofErr w:type="gramStart"/>
       <w:r>
         <w:t>a</w:t>
@@ -748,7 +748,7 @@
         <w:t xml:space="preserve"> moral obligation to act, to</w:t>
       </w:r>
     </w:p>
-    <w:p>
+    <w:p xmlns:wp14="http://schemas.microsoft.com/office/word/2010/wordml" wp14:textId="77777777">
       <w:proofErr w:type="gramStart"/>
       <w:r>
         <w:t>respond</w:t>
@@ -758,12 +758,12 @@
         <w:t>, to act with solution.</w:t>
       </w:r>
     </w:p>
-    <w:p>
+    <w:p xmlns:wp14="http://schemas.microsoft.com/office/word/2010/wordml" wp14:textId="77777777">
       <w:r>
         <w:t>In August, I had the opportunity to</w:t>
       </w:r>
     </w:p>
-    <w:p>
+    <w:p xmlns:wp14="http://schemas.microsoft.com/office/word/2010/wordml" wp14:textId="77777777">
       <w:proofErr w:type="gramStart"/>
       <w:r>
         <w:t>travel</w:t>
@@ -773,7 +773,7 @@
         <w:t xml:space="preserve"> to Africa which I do at least</w:t>
       </w:r>
     </w:p>
-    <w:p>
+    <w:p xmlns:wp14="http://schemas.microsoft.com/office/word/2010/wordml" wp14:textId="77777777">
       <w:proofErr w:type="gramStart"/>
       <w:r>
         <w:t>once</w:t>
@@ -783,12 +783,12 @@
         <w:t xml:space="preserve"> a year. I usually go to the southern</w:t>
       </w:r>
     </w:p>
-    <w:p>
+    <w:p xmlns:wp14="http://schemas.microsoft.com/office/word/2010/wordml" wp14:textId="77777777">
       <w:r>
         <w:t>Sudan, but on this trip I chose to</w:t>
       </w:r>
     </w:p>
-    <w:p>
+    <w:p xmlns:wp14="http://schemas.microsoft.com/office/word/2010/wordml" wp14:textId="77777777">
       <w:proofErr w:type="gramStart"/>
       <w:r>
         <w:t>go</w:t>
@@ -798,7 +798,7 @@
         <w:t xml:space="preserve"> to that western region of Sudan, the</w:t>
       </w:r>
     </w:p>
-    <w:p>
+    <w:p xmlns:wp14="http://schemas.microsoft.com/office/word/2010/wordml" wp14:textId="77777777">
       <w:proofErr w:type="gramStart"/>
       <w:r>
         <w:t>Darfur region.</w:t>
@@ -808,7 +808,7 @@
         <w:t xml:space="preserve"> But because of difficulties</w:t>
       </w:r>
     </w:p>
-    <w:p>
+    <w:p xmlns:wp14="http://schemas.microsoft.com/office/word/2010/wordml" wp14:textId="77777777">
       <w:proofErr w:type="gramStart"/>
       <w:r>
         <w:t>with</w:t>
@@ -818,7 +818,7 @@
         <w:t xml:space="preserve"> getting into that country and</w:t>
       </w:r>
     </w:p>
-    <w:p>
+    <w:p xmlns:wp14="http://schemas.microsoft.com/office/word/2010/wordml" wp14:textId="77777777">
       <w:proofErr w:type="gramStart"/>
       <w:r>
         <w:t>the</w:t>
@@ -828,7 +828,7 @@
         <w:t xml:space="preserve"> inability to get a visa, I started</w:t>
       </w:r>
     </w:p>
-    <w:p>
+    <w:p xmlns:wp14="http://schemas.microsoft.com/office/word/2010/wordml" wp14:textId="77777777">
       <w:proofErr w:type="gramStart"/>
       <w:r>
         <w:t>over</w:t>
@@ -838,7 +838,7 @@
         <w:t xml:space="preserve"> in the country of Chad which is</w:t>
       </w:r>
     </w:p>
-    <w:p>
+    <w:p xmlns:wp14="http://schemas.microsoft.com/office/word/2010/wordml" wp14:textId="77777777">
       <w:proofErr w:type="gramStart"/>
       <w:r>
         <w:t>west</w:t>
@@ -848,12 +848,12 @@
         <w:t xml:space="preserve"> of Sudan. And it is at that Chad-</w:t>
       </w:r>
     </w:p>
-    <w:p>
+    <w:p xmlns:wp14="http://schemas.microsoft.com/office/word/2010/wordml" wp14:textId="77777777">
       <w:r>
         <w:t>Sudanese border that refugees by the</w:t>
       </w:r>
     </w:p>
-    <w:p>
+    <w:p xmlns:wp14="http://schemas.microsoft.com/office/word/2010/wordml" wp14:textId="77777777">
       <w:proofErr w:type="gramStart"/>
       <w:r>
         <w:t>thousands</w:t>
@@ -863,7 +863,7 @@
         <w:t xml:space="preserve"> are fleeing to get out of the</w:t>
       </w:r>
     </w:p>
-    <w:p>
+    <w:p xmlns:wp14="http://schemas.microsoft.com/office/word/2010/wordml" wp14:textId="77777777">
       <w:proofErr w:type="gramStart"/>
       <w:r>
         <w:t>crisis</w:t>
@@ -873,20 +873,20 @@
         <w:t xml:space="preserve"> and these vicious attacks in the</w:t>
       </w:r>
     </w:p>
-    <w:p>
+    <w:p xmlns:wp14="http://schemas.microsoft.com/office/word/2010/wordml" wp14:textId="77777777">
       <w:proofErr w:type="gramStart"/>
       <w:r>
         <w:t>Darfur region.</w:t>
       </w:r>
       <w:proofErr w:type="gramEnd"/>
     </w:p>
-    <w:p>
+    <w:p xmlns:wp14="http://schemas.microsoft.com/office/word/2010/wordml" wp14:textId="77777777">
       <w:r>
         <w:lastRenderedPageBreak/>
         <w:t>What a wonderful opportunity it was</w:t>
       </w:r>
     </w:p>
-    <w:p>
+    <w:p xmlns:wp14="http://schemas.microsoft.com/office/word/2010/wordml" wp14:textId="77777777">
       <w:proofErr w:type="gramStart"/>
       <w:r>
         <w:t>for</w:t>
@@ -896,7 +896,7 @@
         <w:t xml:space="preserve"> me to see refugee camps which had</w:t>
       </w:r>
     </w:p>
-    <w:p>
+    <w:p xmlns:wp14="http://schemas.microsoft.com/office/word/2010/wordml" wp14:textId="77777777">
       <w:proofErr w:type="gramStart"/>
       <w:r>
         <w:t>sprung</w:t>
@@ -906,7 +906,7 @@
         <w:t xml:space="preserve"> up to give support to these refugees</w:t>
       </w:r>
     </w:p>
-    <w:p>
+    <w:p xmlns:wp14="http://schemas.microsoft.com/office/word/2010/wordml" wp14:textId="77777777">
       <w:proofErr w:type="gramStart"/>
       <w:r>
         <w:t>whose</w:t>
@@ -916,12 +916,12 @@
         <w:t xml:space="preserve"> families have been fractured.</w:t>
       </w:r>
     </w:p>
-    <w:p>
+    <w:p xmlns:wp14="http://schemas.microsoft.com/office/word/2010/wordml" wp14:textId="77777777">
       <w:r>
         <w:t>They didn’t know where their</w:t>
       </w:r>
     </w:p>
-    <w:p>
+    <w:p xmlns:wp14="http://schemas.microsoft.com/office/word/2010/wordml" wp14:textId="77777777">
       <w:proofErr w:type="gramStart"/>
       <w:r>
         <w:t>spouses</w:t>
@@ -931,12 +931,12 @@
         <w:t xml:space="preserve"> were. They had lost their kids.</w:t>
       </w:r>
     </w:p>
-    <w:p>
+    <w:p xmlns:wp14="http://schemas.microsoft.com/office/word/2010/wordml" wp14:textId="77777777">
       <w:r>
         <w:t>Refugee camps where 5,000, 10,000, 15,000</w:t>
       </w:r>
     </w:p>
-    <w:p>
+    <w:p xmlns:wp14="http://schemas.microsoft.com/office/word/2010/wordml" wp14:textId="77777777">
       <w:proofErr w:type="gramStart"/>
       <w:r>
         <w:t>or</w:t>
@@ -946,7 +946,7 @@
         <w:t xml:space="preserve"> 20,000 refugees would come together</w:t>
       </w:r>
     </w:p>
-    <w:p>
+    <w:p xmlns:wp14="http://schemas.microsoft.com/office/word/2010/wordml" wp14:textId="77777777">
       <w:proofErr w:type="gramStart"/>
       <w:r>
         <w:t>in</w:t>
@@ -956,7 +956,7 @@
         <w:t xml:space="preserve"> miserable conditions, but still people</w:t>
       </w:r>
     </w:p>
-    <w:p>
+    <w:p xmlns:wp14="http://schemas.microsoft.com/office/word/2010/wordml" wp14:textId="77777777">
       <w:proofErr w:type="gramStart"/>
       <w:r>
         <w:t>coming</w:t>
@@ -966,7 +966,7 @@
         <w:t xml:space="preserve"> together, supported by outside</w:t>
       </w:r>
     </w:p>
-    <w:p>
+    <w:p xmlns:wp14="http://schemas.microsoft.com/office/word/2010/wordml" wp14:textId="77777777">
       <w:proofErr w:type="gramStart"/>
       <w:r>
         <w:t>groups</w:t>
@@ -976,12 +976,12 @@
         <w:t>.</w:t>
       </w:r>
     </w:p>
-    <w:p>
+    <w:p xmlns:wp14="http://schemas.microsoft.com/office/word/2010/wordml" wp14:textId="77777777">
       <w:r>
         <w:t>One of the refugee camps we visited</w:t>
       </w:r>
     </w:p>
-    <w:p>
+    <w:p xmlns:wp14="http://schemas.microsoft.com/office/word/2010/wordml" wp14:textId="77777777">
       <w:proofErr w:type="gramStart"/>
       <w:r>
         <w:t>was</w:t>
@@ -999,7 +999,7 @@
         <w:t xml:space="preserve"> in Chad, and that is</w:t>
       </w:r>
     </w:p>
-    <w:p>
+    <w:p xmlns:wp14="http://schemas.microsoft.com/office/word/2010/wordml" wp14:textId="77777777">
       <w:proofErr w:type="gramStart"/>
       <w:r>
         <w:t>several</w:t>
@@ -1009,7 +1009,7 @@
         <w:t xml:space="preserve"> hours northeast from the capital</w:t>
       </w:r>
     </w:p>
-    <w:p>
+    <w:p xmlns:wp14="http://schemas.microsoft.com/office/word/2010/wordml" wp14:textId="77777777">
       <w:proofErr w:type="gramStart"/>
       <w:r>
         <w:t>there</w:t>
@@ -1019,12 +1019,12 @@
         <w:t xml:space="preserve"> in N’Djamena.</w:t>
       </w:r>
     </w:p>
-    <w:p>
+    <w:p xmlns:wp14="http://schemas.microsoft.com/office/word/2010/wordml" wp14:textId="77777777">
       <w:r>
         <w:t>I was on the ground and met with the</w:t>
       </w:r>
     </w:p>
-    <w:p>
+    <w:p xmlns:wp14="http://schemas.microsoft.com/office/word/2010/wordml" wp14:textId="77777777">
       <w:proofErr w:type="gramStart"/>
       <w:r>
         <w:t>refugees</w:t>
@@ -1034,7 +1034,7 @@
         <w:t xml:space="preserve"> and met with the community</w:t>
       </w:r>
     </w:p>
-    <w:p>
+    <w:p xmlns:wp14="http://schemas.microsoft.com/office/word/2010/wordml" wp14:textId="77777777">
       <w:proofErr w:type="gramStart"/>
       <w:r>
         <w:t>leaders</w:t>
@@ -1044,12 +1044,12 @@
         <w:t>. What I saw there was fairly appalling.</w:t>
       </w:r>
     </w:p>
-    <w:p>
+    <w:p xmlns:wp14="http://schemas.microsoft.com/office/word/2010/wordml" wp14:textId="77777777">
       <w:r>
         <w:t>Thousands of refugees are</w:t>
       </w:r>
     </w:p>
-    <w:p>
+    <w:p xmlns:wp14="http://schemas.microsoft.com/office/word/2010/wordml" wp14:textId="77777777">
       <w:proofErr w:type="gramStart"/>
       <w:r>
         <w:t>housed</w:t>
@@ -1059,7 +1059,7 @@
         <w:t xml:space="preserve"> in dust-covered tents. Many</w:t>
       </w:r>
     </w:p>
-    <w:p>
+    <w:p xmlns:wp14="http://schemas.microsoft.com/office/word/2010/wordml" wp14:textId="77777777">
       <w:proofErr w:type="gramStart"/>
       <w:r>
         <w:t>more</w:t>
@@ -1069,7 +1069,7 @@
         <w:t xml:space="preserve"> live in makeshift shelters of</w:t>
       </w:r>
     </w:p>
-    <w:p>
+    <w:p xmlns:wp14="http://schemas.microsoft.com/office/word/2010/wordml" wp14:textId="77777777">
       <w:proofErr w:type="gramStart"/>
       <w:r>
         <w:t>gathered</w:t>
@@ -1079,12 +1079,12 @@
         <w:t xml:space="preserve"> wood and plastic sheeting.</w:t>
       </w:r>
     </w:p>
-    <w:p>
+    <w:p xmlns:wp14="http://schemas.microsoft.com/office/word/2010/wordml" wp14:textId="77777777">
       <w:r>
         <w:t>I spoke with a gentleman named</w:t>
       </w:r>
     </w:p>
-    <w:p>
+    <w:p xmlns:wp14="http://schemas.microsoft.com/office/word/2010/wordml" wp14:textId="77777777">
       <w:proofErr w:type="spellStart"/>
       <w:r>
         <w:t>Asman</w:t>
@@ -1102,7 +1102,7 @@
         <w:t>. In Darfur, he</w:t>
       </w:r>
     </w:p>
-    <w:p>
+    <w:p xmlns:wp14="http://schemas.microsoft.com/office/word/2010/wordml" wp14:textId="77777777">
       <w:proofErr w:type="gramStart"/>
       <w:r>
         <w:t>had</w:t>
@@ -1112,7 +1112,7 @@
         <w:t xml:space="preserve"> been a man of prominence, an officer</w:t>
       </w:r>
     </w:p>
-    <w:p>
+    <w:p xmlns:wp14="http://schemas.microsoft.com/office/word/2010/wordml" wp14:textId="77777777">
       <w:proofErr w:type="gramStart"/>
       <w:r>
         <w:lastRenderedPageBreak/>
@@ -1123,12 +1123,12 @@
         <w:t xml:space="preserve"> his tribe and a government official.</w:t>
       </w:r>
     </w:p>
-    <w:p>
+    <w:p xmlns:wp14="http://schemas.microsoft.com/office/word/2010/wordml" wp14:textId="77777777">
       <w:r>
         <w:t>He was from a small village in the</w:t>
       </w:r>
     </w:p>
-    <w:p>
+    <w:p xmlns:wp14="http://schemas.microsoft.com/office/word/2010/wordml" wp14:textId="77777777">
       <w:proofErr w:type="gramStart"/>
       <w:r>
         <w:t>Darfur region.</w:t>
@@ -1138,7 +1138,7 @@
         <w:t xml:space="preserve"> It was a village called</w:t>
       </w:r>
     </w:p>
-    <w:p>
+    <w:p xmlns:wp14="http://schemas.microsoft.com/office/word/2010/wordml" wp14:textId="77777777">
       <w:proofErr w:type="spellStart"/>
       <w:r>
         <w:t>Jemeza</w:t>
@@ -1148,7 +1148,7 @@
         <w:t>, just north of the regional capital</w:t>
       </w:r>
     </w:p>
-    <w:p>
+    <w:p xmlns:wp14="http://schemas.microsoft.com/office/word/2010/wordml" wp14:textId="77777777">
       <w:proofErr w:type="gramStart"/>
       <w:r>
         <w:t>of</w:t>
@@ -1166,12 +1166,12 @@
         <w:t>.</w:t>
       </w:r>
     </w:p>
-    <w:p>
+    <w:p xmlns:wp14="http://schemas.microsoft.com/office/word/2010/wordml" wp14:textId="77777777">
       <w:r>
         <w:t>During the attack on his village he</w:t>
       </w:r>
     </w:p>
-    <w:p>
+    <w:p xmlns:wp14="http://schemas.microsoft.com/office/word/2010/wordml" wp14:textId="77777777">
       <w:proofErr w:type="gramStart"/>
       <w:r>
         <w:t>became</w:t>
@@ -1181,7 +1181,7 @@
         <w:t xml:space="preserve"> separated from his family. He</w:t>
       </w:r>
     </w:p>
-    <w:p>
+    <w:p xmlns:wp14="http://schemas.microsoft.com/office/word/2010/wordml" wp14:textId="77777777">
       <w:proofErr w:type="gramStart"/>
       <w:r>
         <w:t>didn’t</w:t>
@@ -1191,7 +1191,7 @@
         <w:t xml:space="preserve"> know if they were still alive. I</w:t>
       </w:r>
     </w:p>
-    <w:p>
+    <w:p xmlns:wp14="http://schemas.microsoft.com/office/word/2010/wordml" wp14:textId="77777777">
       <w:proofErr w:type="gramStart"/>
       <w:r>
         <w:t>asked</w:t>
@@ -1201,7 +1201,7 @@
         <w:t xml:space="preserve"> about his family and he said, ‘‘I</w:t>
       </w:r>
     </w:p>
-    <w:p>
+    <w:p xmlns:wp14="http://schemas.microsoft.com/office/word/2010/wordml" wp14:textId="77777777">
       <w:proofErr w:type="gramStart"/>
       <w:r>
         <w:t>don’t</w:t>
@@ -1211,7 +1211,7 @@
         <w:t xml:space="preserve"> know.’’ He didn’t know what</w:t>
       </w:r>
     </w:p>
-    <w:p>
+    <w:p xmlns:wp14="http://schemas.microsoft.com/office/word/2010/wordml" wp14:textId="77777777">
       <w:proofErr w:type="gramStart"/>
       <w:r>
         <w:t>would</w:t>
@@ -1221,7 +1221,7 @@
         <w:t xml:space="preserve"> happen the next week. If you</w:t>
       </w:r>
     </w:p>
-    <w:p>
+    <w:p xmlns:wp14="http://schemas.microsoft.com/office/word/2010/wordml" wp14:textId="77777777">
       <w:proofErr w:type="gramStart"/>
       <w:r>
         <w:t>asked</w:t>
@@ -1231,7 +1231,7 @@
         <w:t>, Are you going to be able to go</w:t>
       </w:r>
     </w:p>
-    <w:p>
+    <w:p xmlns:wp14="http://schemas.microsoft.com/office/word/2010/wordml" wp14:textId="77777777">
       <w:proofErr w:type="gramStart"/>
       <w:r>
         <w:t>back</w:t>
@@ -1241,7 +1241,7 @@
         <w:t xml:space="preserve"> to your village, he says, I don’t</w:t>
       </w:r>
     </w:p>
-    <w:p>
+    <w:p xmlns:wp14="http://schemas.microsoft.com/office/word/2010/wordml" wp14:textId="77777777">
       <w:proofErr w:type="gramStart"/>
       <w:r>
         <w:t>know</w:t>
@@ -1251,7 +1251,7 @@
         <w:t>. I don’t know about my wife. I</w:t>
       </w:r>
     </w:p>
-    <w:p>
+    <w:p xmlns:wp14="http://schemas.microsoft.com/office/word/2010/wordml" wp14:textId="77777777">
       <w:proofErr w:type="gramStart"/>
       <w:r>
         <w:t>don’t</w:t>
@@ -1261,12 +1261,12 @@
         <w:t xml:space="preserve"> know about my children.</w:t>
       </w:r>
     </w:p>
-    <w:p>
+    <w:p xmlns:wp14="http://schemas.microsoft.com/office/word/2010/wordml" wp14:textId="77777777">
       <w:r>
         <w:t>He recounted witnessing 15 men of</w:t>
       </w:r>
     </w:p>
-    <w:p>
+    <w:p xmlns:wp14="http://schemas.microsoft.com/office/word/2010/wordml" wp14:textId="77777777">
       <w:proofErr w:type="gramStart"/>
       <w:r>
         <w:t>his</w:t>
@@ -1276,7 +1276,7 @@
         <w:t xml:space="preserve"> village summarily murdered. It</w:t>
       </w:r>
     </w:p>
-    <w:p>
+    <w:p xmlns:wp14="http://schemas.microsoft.com/office/word/2010/wordml" wp14:textId="77777777">
       <w:proofErr w:type="gramStart"/>
       <w:r>
         <w:t>took</w:t>
@@ -1286,17 +1286,17 @@
         <w:t xml:space="preserve"> him 18 days to travel from that</w:t>
       </w:r>
     </w:p>
-    <w:p>
+    <w:p xmlns:wp14="http://schemas.microsoft.com/office/word/2010/wordml" wp14:textId="77777777">
       <w:r>
         <w:t>Darfur region across the border into</w:t>
       </w:r>
     </w:p>
-    <w:p>
+    <w:p xmlns:wp14="http://schemas.microsoft.com/office/word/2010/wordml" wp14:textId="77777777">
       <w:r>
         <w:t>Chad and to reach the refugee camp of</w:t>
       </w:r>
     </w:p>
-    <w:p>
+    <w:p xmlns:wp14="http://schemas.microsoft.com/office/word/2010/wordml" wp14:textId="77777777">
       <w:proofErr w:type="spellStart"/>
       <w:proofErr w:type="gramStart"/>
       <w:r>
@@ -1311,7 +1311,7 @@
         <w:t xml:space="preserve"> Sudanese Government planes</w:t>
       </w:r>
     </w:p>
-    <w:p>
+    <w:p xmlns:wp14="http://schemas.microsoft.com/office/word/2010/wordml" wp14:textId="77777777">
       <w:proofErr w:type="gramStart"/>
       <w:r>
         <w:t>bombarded</w:t>
@@ -1329,7 +1329,7 @@
         <w:t xml:space="preserve"> and his fellow survivors</w:t>
       </w:r>
     </w:p>
-    <w:p>
+    <w:p xmlns:wp14="http://schemas.microsoft.com/office/word/2010/wordml" wp14:textId="77777777">
       <w:proofErr w:type="gramStart"/>
       <w:r>
         <w:t>as</w:t>
@@ -1339,7 +1339,7 @@
         <w:t xml:space="preserve"> they trekked first to Tine, a</w:t>
       </w:r>
     </w:p>
-    <w:p>
+    <w:p xmlns:wp14="http://schemas.microsoft.com/office/word/2010/wordml" wp14:textId="77777777">
       <w:proofErr w:type="gramStart"/>
       <w:r>
         <w:t>town</w:t>
@@ -1349,7 +1349,7 @@
         <w:t xml:space="preserve"> right at the border of the Sudan</w:t>
       </w:r>
     </w:p>
-    <w:p>
+    <w:p xmlns:wp14="http://schemas.microsoft.com/office/word/2010/wordml" wp14:textId="77777777">
       <w:proofErr w:type="gramStart"/>
       <w:r>
         <w:t>and</w:t>
@@ -1359,13 +1359,13 @@
         <w:t xml:space="preserve"> Chad.</w:t>
       </w:r>
     </w:p>
-    <w:p>
+    <w:p xmlns:wp14="http://schemas.microsoft.com/office/word/2010/wordml" wp14:textId="77777777">
       <w:r>
         <w:lastRenderedPageBreak/>
         <w:t>I talked to many refugees, and another</w:t>
       </w:r>
     </w:p>
-    <w:p>
+    <w:p xmlns:wp14="http://schemas.microsoft.com/office/word/2010/wordml" wp14:textId="77777777">
       <w:proofErr w:type="gramStart"/>
       <w:r>
         <w:t>one</w:t>
@@ -1383,7 +1383,7 @@
         <w:t xml:space="preserve"> camp described</w:t>
       </w:r>
     </w:p>
-    <w:p>
+    <w:p xmlns:wp14="http://schemas.microsoft.com/office/word/2010/wordml" wp14:textId="77777777">
       <w:proofErr w:type="gramStart"/>
       <w:r>
         <w:t>how</w:t>
@@ -1393,7 +1393,7 @@
         <w:t xml:space="preserve"> during a raid on her village,</w:t>
       </w:r>
     </w:p>
-    <w:p>
+    <w:p xmlns:wp14="http://schemas.microsoft.com/office/word/2010/wordml" wp14:textId="77777777">
       <w:proofErr w:type="gramStart"/>
       <w:r>
         <w:t>several</w:t>
@@ -1403,7 +1403,7 @@
         <w:t xml:space="preserve"> soldiers grabbed a baby</w:t>
       </w:r>
     </w:p>
-    <w:p>
+    <w:p xmlns:wp14="http://schemas.microsoft.com/office/word/2010/wordml" wp14:textId="77777777">
       <w:proofErr w:type="gramStart"/>
       <w:r>
         <w:t>and</w:t>
@@ -1413,7 +1413,7 @@
         <w:t xml:space="preserve"> they wanted to see what gender or</w:t>
       </w:r>
     </w:p>
-    <w:p>
+    <w:p xmlns:wp14="http://schemas.microsoft.com/office/word/2010/wordml" wp14:textId="77777777">
       <w:proofErr w:type="gramStart"/>
       <w:r>
         <w:t>sex</w:t>
@@ -1423,7 +1423,7 @@
         <w:t xml:space="preserve"> the baby was. The soldiers began to</w:t>
       </w:r>
     </w:p>
-    <w:p>
+    <w:p xmlns:wp14="http://schemas.microsoft.com/office/word/2010/wordml" wp14:textId="77777777">
       <w:proofErr w:type="gramStart"/>
       <w:r>
         <w:t>argue</w:t>
@@ -1433,7 +1433,7 @@
         <w:t xml:space="preserve"> back and forth, with the mother</w:t>
       </w:r>
     </w:p>
-    <w:p>
+    <w:p xmlns:wp14="http://schemas.microsoft.com/office/word/2010/wordml" wp14:textId="77777777">
       <w:proofErr w:type="gramStart"/>
       <w:r>
         <w:t>watching</w:t>
@@ -1443,17 +1443,17 @@
         <w:t>, whether to kill the baby boy.</w:t>
       </w:r>
     </w:p>
-    <w:p>
+    <w:p xmlns:wp14="http://schemas.microsoft.com/office/word/2010/wordml" wp14:textId="77777777">
       <w:r>
         <w:t>She overheard one soldier remarking,</w:t>
       </w:r>
     </w:p>
-    <w:p>
+    <w:p xmlns:wp14="http://schemas.microsoft.com/office/word/2010/wordml" wp14:textId="77777777">
       <w:r>
         <w:t>‘‘But this child is so young.’’ It appeared</w:t>
       </w:r>
     </w:p>
-    <w:p>
+    <w:p xmlns:wp14="http://schemas.microsoft.com/office/word/2010/wordml" wp14:textId="77777777">
       <w:proofErr w:type="gramStart"/>
       <w:r>
         <w:t>that</w:t>
@@ -1463,7 +1463,7 @@
         <w:t xml:space="preserve"> the soldiers were under orders</w:t>
       </w:r>
     </w:p>
-    <w:p>
+    <w:p xmlns:wp14="http://schemas.microsoft.com/office/word/2010/wordml" wp14:textId="77777777">
       <w:proofErr w:type="gramStart"/>
       <w:r>
         <w:t>to</w:t>
@@ -1473,12 +1473,12 @@
         <w:t xml:space="preserve"> kill all male children.</w:t>
       </w:r>
     </w:p>
-    <w:p>
+    <w:p xmlns:wp14="http://schemas.microsoft.com/office/word/2010/wordml" wp14:textId="77777777">
       <w:r>
         <w:t>I heard another story of a mentally</w:t>
       </w:r>
     </w:p>
-    <w:p>
+    <w:p xmlns:wp14="http://schemas.microsoft.com/office/word/2010/wordml" wp14:textId="77777777">
       <w:proofErr w:type="gramStart"/>
       <w:r>
         <w:t>disabled</w:t>
@@ -1488,7 +1488,7 @@
         <w:t xml:space="preserve"> 15-year-old boy who was</w:t>
       </w:r>
     </w:p>
-    <w:p>
+    <w:p xmlns:wp14="http://schemas.microsoft.com/office/word/2010/wordml" wp14:textId="77777777">
       <w:proofErr w:type="gramStart"/>
       <w:r>
         <w:t>thrown</w:t>
@@ -1498,7 +1498,7 @@
         <w:t xml:space="preserve"> into a burning house, and these</w:t>
       </w:r>
     </w:p>
-    <w:p>
+    <w:p xmlns:wp14="http://schemas.microsoft.com/office/word/2010/wordml" wp14:textId="77777777">
       <w:proofErr w:type="gramStart"/>
       <w:r>
         <w:t>houses</w:t>
@@ -1508,7 +1508,7 @@
         <w:t xml:space="preserve"> are really huts. He was thrown</w:t>
       </w:r>
     </w:p>
-    <w:p>
+    <w:p xmlns:wp14="http://schemas.microsoft.com/office/word/2010/wordml" wp14:textId="77777777">
       <w:proofErr w:type="gramStart"/>
       <w:r>
         <w:t>into</w:t>
@@ -1518,7 +1518,7 @@
         <w:t xml:space="preserve"> that house to perish. I heard another</w:t>
       </w:r>
     </w:p>
-    <w:p>
+    <w:p xmlns:wp14="http://schemas.microsoft.com/office/word/2010/wordml" wp14:textId="77777777">
       <w:proofErr w:type="gramStart"/>
       <w:r>
         <w:t>story</w:t>
@@ -1528,7 +1528,7 @@
         <w:t xml:space="preserve"> of a paralyzed man being</w:t>
       </w:r>
     </w:p>
-    <w:p>
+    <w:p xmlns:wp14="http://schemas.microsoft.com/office/word/2010/wordml" wp14:textId="77777777">
       <w:proofErr w:type="gramStart"/>
       <w:r>
         <w:t>burned</w:t>
@@ -1538,7 +1538,7 @@
         <w:t xml:space="preserve"> alive in his hut. I heard stories</w:t>
       </w:r>
     </w:p>
-    <w:p>
+    <w:p xmlns:wp14="http://schemas.microsoft.com/office/word/2010/wordml" wp14:textId="77777777">
       <w:proofErr w:type="gramStart"/>
       <w:r>
         <w:t>of</w:t>
@@ -1548,7 +1548,7 @@
         <w:t xml:space="preserve"> women who were raped in front of</w:t>
       </w:r>
     </w:p>
-    <w:p>
+    <w:p xmlns:wp14="http://schemas.microsoft.com/office/word/2010/wordml" wp14:textId="77777777">
       <w:proofErr w:type="gramStart"/>
       <w:r>
         <w:t>their</w:t>
@@ -1558,7 +1558,7 @@
         <w:t xml:space="preserve"> own children.</w:t>
       </w:r>
     </w:p>
-    <w:p>
+    <w:p xmlns:wp14="http://schemas.microsoft.com/office/word/2010/wordml" wp14:textId="77777777">
       <w:r>
         <w:t xml:space="preserve">I asked one refugee in </w:t>
       </w:r>
@@ -1571,7 +1571,7 @@
         <w:t xml:space="preserve"> what</w:t>
       </w:r>
     </w:p>
-    <w:p>
+    <w:p xmlns:wp14="http://schemas.microsoft.com/office/word/2010/wordml" wp14:textId="77777777">
       <w:proofErr w:type="gramStart"/>
       <w:r>
         <w:t>it</w:t>
@@ -1581,7 +1581,7 @@
         <w:t xml:space="preserve"> would take for him to go home. He</w:t>
       </w:r>
     </w:p>
-    <w:p>
+    <w:p xmlns:wp14="http://schemas.microsoft.com/office/word/2010/wordml" wp14:textId="77777777">
       <w:proofErr w:type="gramStart"/>
       <w:r>
         <w:t>said</w:t>
@@ -1591,7 +1591,7 @@
         <w:t xml:space="preserve"> to me, ‘‘I will go if you’’—pointing</w:t>
       </w:r>
     </w:p>
-    <w:p>
+    <w:p xmlns:wp14="http://schemas.microsoft.com/office/word/2010/wordml" wp14:textId="77777777">
       <w:proofErr w:type="gramStart"/>
       <w:r>
         <w:t>to</w:t>
@@ -1601,7 +1601,7 @@
         <w:t xml:space="preserve"> me—‘‘will go with me and stay with</w:t>
       </w:r>
     </w:p>
-    <w:p>
+    <w:p xmlns:wp14="http://schemas.microsoft.com/office/word/2010/wordml" wp14:textId="77777777">
       <w:proofErr w:type="gramStart"/>
       <w:r>
         <w:lastRenderedPageBreak/>
@@ -1612,12 +1612,12 @@
         <w:t>.’’</w:t>
       </w:r>
     </w:p>
-    <w:p>
+    <w:p xmlns:wp14="http://schemas.microsoft.com/office/word/2010/wordml" wp14:textId="77777777">
       <w:r>
         <w:t>The Janjaweed attacks described to</w:t>
       </w:r>
     </w:p>
-    <w:p>
+    <w:p xmlns:wp14="http://schemas.microsoft.com/office/word/2010/wordml" wp14:textId="77777777">
       <w:proofErr w:type="gramStart"/>
       <w:r>
         <w:t>me</w:t>
@@ -1627,7 +1627,7 @@
         <w:t xml:space="preserve"> were so vividly disturbing. You go</w:t>
       </w:r>
     </w:p>
-    <w:p>
+    <w:p xmlns:wp14="http://schemas.microsoft.com/office/word/2010/wordml" wp14:textId="77777777">
       <w:proofErr w:type="gramStart"/>
       <w:r>
         <w:t>from</w:t>
@@ -1637,7 +1637,7 @@
         <w:t xml:space="preserve"> one camp to another camp, one</w:t>
       </w:r>
     </w:p>
-    <w:p>
+    <w:p xmlns:wp14="http://schemas.microsoft.com/office/word/2010/wordml" wp14:textId="77777777">
       <w:proofErr w:type="gramStart"/>
       <w:r>
         <w:t>little</w:t>
@@ -1647,7 +1647,7 @@
         <w:t xml:space="preserve"> tent village to another one. The</w:t>
       </w:r>
     </w:p>
-    <w:p>
+    <w:p xmlns:wp14="http://schemas.microsoft.com/office/word/2010/wordml" wp14:textId="77777777">
       <w:proofErr w:type="gramStart"/>
       <w:r>
         <w:t>stories</w:t>
@@ -1657,7 +1657,7 @@
         <w:t xml:space="preserve"> were exactly the same. You</w:t>
       </w:r>
     </w:p>
-    <w:p>
+    <w:p xmlns:wp14="http://schemas.microsoft.com/office/word/2010/wordml" wp14:textId="77777777">
       <w:proofErr w:type="gramStart"/>
       <w:r>
         <w:t>know</w:t>
@@ -1667,7 +1667,7 @@
         <w:t xml:space="preserve"> it is not isolated. It is occurring</w:t>
       </w:r>
     </w:p>
-    <w:p>
+    <w:p xmlns:wp14="http://schemas.microsoft.com/office/word/2010/wordml" wp14:textId="77777777">
       <w:proofErr w:type="gramStart"/>
       <w:r>
         <w:t>all</w:t>
@@ -1677,7 +1677,7 @@
         <w:t xml:space="preserve"> over the region. You know it is organized</w:t>
       </w:r>
     </w:p>
-    <w:p>
+    <w:p xmlns:wp14="http://schemas.microsoft.com/office/word/2010/wordml" wp14:textId="77777777">
       <w:proofErr w:type="gramStart"/>
       <w:r>
         <w:t>and</w:t>
@@ -1687,12 +1687,12 @@
         <w:t xml:space="preserve"> it is purposeful. The</w:t>
       </w:r>
     </w:p>
-    <w:p>
+    <w:p xmlns:wp14="http://schemas.microsoft.com/office/word/2010/wordml" wp14:textId="77777777">
       <w:r>
         <w:t>Janjaweed are preceded by aerial attacks</w:t>
       </w:r>
     </w:p>
-    <w:p>
+    <w:p xmlns:wp14="http://schemas.microsoft.com/office/word/2010/wordml" wp14:textId="77777777">
       <w:proofErr w:type="gramStart"/>
       <w:r>
         <w:t>by</w:t>
@@ -1702,7 +1702,7 @@
         <w:t xml:space="preserve"> the militia. It is preceded by</w:t>
       </w:r>
     </w:p>
-    <w:p>
+    <w:p xmlns:wp14="http://schemas.microsoft.com/office/word/2010/wordml" wp14:textId="77777777">
       <w:proofErr w:type="gramStart"/>
       <w:r>
         <w:t>aircraft</w:t>
@@ -1712,7 +1712,7 @@
         <w:t xml:space="preserve"> flying over; they are government</w:t>
       </w:r>
     </w:p>
-    <w:p>
+    <w:p xmlns:wp14="http://schemas.microsoft.com/office/word/2010/wordml" wp14:textId="77777777">
       <w:proofErr w:type="gramStart"/>
       <w:r>
         <w:t>aircraft</w:t>
@@ -1722,7 +1722,7 @@
         <w:t>. In some cases, soldiers</w:t>
       </w:r>
     </w:p>
-    <w:p>
+    <w:p xmlns:wp14="http://schemas.microsoft.com/office/word/2010/wordml" wp14:textId="77777777">
       <w:proofErr w:type="gramStart"/>
       <w:r>
         <w:t>in</w:t>
@@ -1732,7 +1732,7 @@
         <w:t xml:space="preserve"> government uniforms participate on</w:t>
       </w:r>
     </w:p>
-    <w:p>
+    <w:p xmlns:wp14="http://schemas.microsoft.com/office/word/2010/wordml" wp14:textId="77777777">
       <w:proofErr w:type="gramStart"/>
       <w:r>
         <w:t>the</w:t>
@@ -1742,7 +1742,7 @@
         <w:t xml:space="preserve"> ground and make references to ‘‘orders</w:t>
       </w:r>
     </w:p>
-    <w:p>
+    <w:p xmlns:wp14="http://schemas.microsoft.com/office/word/2010/wordml" wp14:textId="77777777">
       <w:proofErr w:type="gramStart"/>
       <w:r>
         <w:t>from</w:t>
@@ -1752,7 +1752,7 @@
         <w:t xml:space="preserve"> Khartoum.’’ Survivors tell of</w:t>
       </w:r>
     </w:p>
-    <w:p>
+    <w:p xmlns:wp14="http://schemas.microsoft.com/office/word/2010/wordml" wp14:textId="77777777">
       <w:proofErr w:type="gramStart"/>
       <w:r>
         <w:t>racial</w:t>
@@ -1762,12 +1762,12 @@
         <w:t xml:space="preserve"> slurs being hurled at them as the</w:t>
       </w:r>
     </w:p>
-    <w:p>
+    <w:p xmlns:wp14="http://schemas.microsoft.com/office/word/2010/wordml" wp14:textId="77777777">
       <w:r>
         <w:t>Janjaweed sweep through the villages</w:t>
       </w:r>
     </w:p>
-    <w:p>
+    <w:p xmlns:wp14="http://schemas.microsoft.com/office/word/2010/wordml" wp14:textId="77777777">
       <w:proofErr w:type="gramStart"/>
       <w:r>
         <w:t>and</w:t>
@@ -1777,7 +1777,7 @@
         <w:t xml:space="preserve"> kill the men and boys and raze</w:t>
       </w:r>
     </w:p>
-    <w:p>
+    <w:p xmlns:wp14="http://schemas.microsoft.com/office/word/2010/wordml" wp14:textId="77777777">
       <w:proofErr w:type="gramStart"/>
       <w:r>
         <w:t>their</w:t>
@@ -1787,12 +1787,12 @@
         <w:t xml:space="preserve"> homes.</w:t>
       </w:r>
     </w:p>
-    <w:p>
+    <w:p xmlns:wp14="http://schemas.microsoft.com/office/word/2010/wordml" wp14:textId="77777777">
       <w:r>
         <w:t>The dictatorship in Khartoum says</w:t>
       </w:r>
     </w:p>
-    <w:p>
+    <w:p xmlns:wp14="http://schemas.microsoft.com/office/word/2010/wordml" wp14:textId="77777777">
       <w:proofErr w:type="gramStart"/>
       <w:r>
         <w:t>they</w:t>
@@ -1802,7 +1802,7 @@
         <w:t xml:space="preserve"> are not responsible for the</w:t>
       </w:r>
     </w:p>
-    <w:p>
+    <w:p xmlns:wp14="http://schemas.microsoft.com/office/word/2010/wordml" wp14:textId="77777777">
       <w:proofErr w:type="gramStart"/>
       <w:r>
         <w:t>Janjaweed.</w:t>
@@ -1812,7 +1812,7 @@
         <w:t xml:space="preserve"> They tell us officially: We</w:t>
       </w:r>
     </w:p>
-    <w:p>
+    <w:p xmlns:wp14="http://schemas.microsoft.com/office/word/2010/wordml" wp14:textId="77777777">
       <w:proofErr w:type="gramStart"/>
       <w:r>
         <w:t>cannot</w:t>
@@ -1822,7 +1822,7 @@
         <w:t xml:space="preserve"> control what goes on with the</w:t>
       </w:r>
     </w:p>
-    <w:p>
+    <w:p xmlns:wp14="http://schemas.microsoft.com/office/word/2010/wordml" wp14:textId="77777777">
       <w:proofErr w:type="gramStart"/>
       <w:r>
         <w:t>Janjaweed.</w:t>
@@ -1832,13 +1832,13 @@
         <w:t xml:space="preserve"> To me, that is hard to believe.</w:t>
       </w:r>
     </w:p>
-    <w:p>
+    <w:p xmlns:wp14="http://schemas.microsoft.com/office/word/2010/wordml" wp14:textId="77777777">
       <w:r>
         <w:lastRenderedPageBreak/>
         <w:t>I believe otherwise. I believe if</w:t>
       </w:r>
     </w:p>
-    <w:p>
+    <w:p xmlns:wp14="http://schemas.microsoft.com/office/word/2010/wordml" wp14:textId="77777777">
       <w:proofErr w:type="gramStart"/>
       <w:r>
         <w:t>they</w:t>
@@ -1848,7 +1848,7 @@
         <w:t xml:space="preserve"> were sincere in their efforts to</w:t>
       </w:r>
     </w:p>
-    <w:p>
+    <w:p xmlns:wp14="http://schemas.microsoft.com/office/word/2010/wordml" wp14:textId="77777777">
       <w:proofErr w:type="gramStart"/>
       <w:r>
         <w:t>make</w:t>
@@ -1858,7 +1858,7 @@
         <w:t xml:space="preserve"> peace, peace would be at hand.</w:t>
       </w:r>
     </w:p>
-    <w:p>
+    <w:p xmlns:wp14="http://schemas.microsoft.com/office/word/2010/wordml" wp14:textId="77777777">
       <w:r>
         <w:t xml:space="preserve">The direct line between the </w:t>
       </w:r>
@@ -1868,7 +1868,7 @@
       </w:r>
       <w:proofErr w:type="gramEnd"/>
     </w:p>
-    <w:p>
+    <w:p xmlns:wp14="http://schemas.microsoft.com/office/word/2010/wordml" wp14:textId="77777777">
       <w:proofErr w:type="gramStart"/>
       <w:r>
         <w:t>of</w:t>
@@ -1878,7 +1878,7 @@
         <w:t xml:space="preserve"> Sudan, the Janjaweed, and the</w:t>
       </w:r>
     </w:p>
-    <w:p>
+    <w:p xmlns:wp14="http://schemas.microsoft.com/office/word/2010/wordml" wp14:textId="77777777">
       <w:proofErr w:type="gramStart"/>
       <w:r>
         <w:t>raping</w:t>
@@ -1888,7 +1888,7 @@
         <w:t xml:space="preserve"> and pillaging and burning is so</w:t>
       </w:r>
     </w:p>
-    <w:p>
+    <w:p xmlns:wp14="http://schemas.microsoft.com/office/word/2010/wordml" wp14:textId="77777777">
       <w:proofErr w:type="gramStart"/>
       <w:r>
         <w:t>direct</w:t>
@@ -1898,7 +1898,7 @@
         <w:t xml:space="preserve"> that I am convinced there has to</w:t>
       </w:r>
     </w:p>
-    <w:p>
+    <w:p xmlns:wp14="http://schemas.microsoft.com/office/word/2010/wordml" wp14:textId="77777777">
       <w:proofErr w:type="gramStart"/>
       <w:r>
         <w:t>be</w:t>
@@ -1908,7 +1908,7 @@
         <w:t xml:space="preserve"> some sort of order coming from the</w:t>
       </w:r>
     </w:p>
-    <w:p>
+    <w:p xmlns:wp14="http://schemas.microsoft.com/office/word/2010/wordml" wp14:textId="77777777">
       <w:proofErr w:type="gramStart"/>
       <w:r>
         <w:t>top</w:t>
@@ -1918,7 +1918,7 @@
         <w:t>. But if that same order was reversed,</w:t>
       </w:r>
     </w:p>
-    <w:p>
+    <w:p xmlns:wp14="http://schemas.microsoft.com/office/word/2010/wordml" wp14:textId="77777777">
       <w:proofErr w:type="gramStart"/>
       <w:r>
         <w:t>coming</w:t>
@@ -1928,7 +1928,7 @@
         <w:t xml:space="preserve"> from the top, the crisis</w:t>
       </w:r>
     </w:p>
-    <w:p>
+    <w:p xmlns:wp14="http://schemas.microsoft.com/office/word/2010/wordml" wp14:textId="77777777">
       <w:proofErr w:type="gramStart"/>
       <w:r>
         <w:t>would</w:t>
@@ -1938,7 +1938,7 @@
         <w:t xml:space="preserve"> end. That is what I am so hopeful</w:t>
       </w:r>
     </w:p>
-    <w:p>
+    <w:p xmlns:wp14="http://schemas.microsoft.com/office/word/2010/wordml" wp14:textId="77777777">
       <w:proofErr w:type="gramStart"/>
       <w:r>
         <w:t>about</w:t>
@@ -1948,7 +1948,7 @@
         <w:t>. That is why at 9 o’clock on</w:t>
       </w:r>
     </w:p>
-    <w:p>
+    <w:p xmlns:wp14="http://schemas.microsoft.com/office/word/2010/wordml" wp14:textId="77777777">
       <w:proofErr w:type="gramStart"/>
       <w:r>
         <w:t>the</w:t>
@@ -1958,7 +1958,7 @@
         <w:t xml:space="preserve"> Senate floor it is important for our</w:t>
       </w:r>
     </w:p>
-    <w:p>
+    <w:p xmlns:wp14="http://schemas.microsoft.com/office/word/2010/wordml" wp14:textId="77777777">
       <w:proofErr w:type="gramStart"/>
       <w:r>
         <w:t>voice</w:t>
@@ -1968,7 +1968,7 @@
         <w:t xml:space="preserve"> to be heard. If we don’t recognize</w:t>
       </w:r>
     </w:p>
-    <w:p>
+    <w:p xmlns:wp14="http://schemas.microsoft.com/office/word/2010/wordml" wp14:textId="77777777">
       <w:proofErr w:type="gramStart"/>
       <w:r>
         <w:t>or</w:t>
@@ -1978,7 +1978,7 @@
         <w:t xml:space="preserve"> shine light on that, if we don’t call</w:t>
       </w:r>
     </w:p>
-    <w:p>
+    <w:p xmlns:wp14="http://schemas.microsoft.com/office/word/2010/wordml" wp14:textId="77777777">
       <w:proofErr w:type="gramStart"/>
       <w:r>
         <w:t>the</w:t>
@@ -1988,7 +1988,7 @@
         <w:t xml:space="preserve"> international community to act,</w:t>
       </w:r>
     </w:p>
-    <w:p>
+    <w:p xmlns:wp14="http://schemas.microsoft.com/office/word/2010/wordml" wp14:textId="77777777">
       <w:proofErr w:type="gramStart"/>
       <w:r>
         <w:t>that</w:t>
@@ -1998,12 +1998,12 @@
         <w:t xml:space="preserve"> order from the government in</w:t>
       </w:r>
     </w:p>
-    <w:p>
+    <w:p xmlns:wp14="http://schemas.microsoft.com/office/word/2010/wordml" wp14:textId="77777777">
       <w:r>
         <w:t>Khartoum simply will not come, this</w:t>
       </w:r>
     </w:p>
-    <w:p>
+    <w:p xmlns:wp14="http://schemas.microsoft.com/office/word/2010/wordml" wp14:textId="77777777">
       <w:proofErr w:type="gramStart"/>
       <w:r>
         <w:t>crisis</w:t>
@@ -2013,7 +2013,7 @@
         <w:t xml:space="preserve"> will not stop, and this genocide</w:t>
       </w:r>
     </w:p>
-    <w:p>
+    <w:p xmlns:wp14="http://schemas.microsoft.com/office/word/2010/wordml" wp14:textId="77777777">
       <w:proofErr w:type="gramStart"/>
       <w:r>
         <w:t>will</w:t>
@@ -2023,12 +2023,12 @@
         <w:t xml:space="preserve"> continue.</w:t>
       </w:r>
     </w:p>
-    <w:p>
+    <w:p xmlns:wp14="http://schemas.microsoft.com/office/word/2010/wordml" wp14:textId="77777777">
       <w:r>
         <w:t>The regime in Khartoum has cynically</w:t>
       </w:r>
     </w:p>
-    <w:p>
+    <w:p xmlns:wp14="http://schemas.microsoft.com/office/word/2010/wordml" wp14:textId="77777777">
       <w:proofErr w:type="gramStart"/>
       <w:r>
         <w:t>concluded</w:t>
@@ -2038,7 +2038,7 @@
         <w:t xml:space="preserve"> that it can survive a</w:t>
       </w:r>
     </w:p>
-    <w:p>
+    <w:p xmlns:wp14="http://schemas.microsoft.com/office/word/2010/wordml" wp14:textId="77777777">
       <w:proofErr w:type="gramStart"/>
       <w:r>
         <w:t>moderate</w:t>
@@ -2048,7 +2048,7 @@
         <w:t xml:space="preserve"> amount of diplomatic pressure</w:t>
       </w:r>
     </w:p>
-    <w:p>
+    <w:p xmlns:wp14="http://schemas.microsoft.com/office/word/2010/wordml" wp14:textId="77777777">
       <w:proofErr w:type="gramStart"/>
       <w:r>
         <w:t>and</w:t>
@@ -2058,18 +2058,18 @@
         <w:t xml:space="preserve"> that it can continue the genocide.</w:t>
       </w:r>
     </w:p>
-    <w:p>
+    <w:p xmlns:wp14="http://schemas.microsoft.com/office/word/2010/wordml" wp14:textId="77777777">
       <w:r>
         <w:t>I say cynical because it is wrong.</w:t>
       </w:r>
     </w:p>
-    <w:p>
+    <w:p xmlns:wp14="http://schemas.microsoft.com/office/word/2010/wordml" wp14:textId="77777777">
       <w:r>
         <w:lastRenderedPageBreak/>
         <w:t>When I say it, I am sure people think it</w:t>
       </w:r>
     </w:p>
-    <w:p>
+    <w:p xmlns:wp14="http://schemas.microsoft.com/office/word/2010/wordml" wp14:textId="77777777">
       <w:proofErr w:type="gramStart"/>
       <w:r>
         <w:t>is</w:t>
@@ -2079,12 +2079,12 @@
         <w:t xml:space="preserve"> wrong, but it is still occurring.</w:t>
       </w:r>
     </w:p>
-    <w:p>
+    <w:p xmlns:wp14="http://schemas.microsoft.com/office/word/2010/wordml" wp14:textId="77777777">
       <w:r>
         <w:t>Therefore, we have to shine more light</w:t>
       </w:r>
     </w:p>
-    <w:p>
+    <w:p xmlns:wp14="http://schemas.microsoft.com/office/word/2010/wordml" wp14:textId="77777777">
       <w:proofErr w:type="gramStart"/>
       <w:r>
         <w:t>and</w:t>
@@ -2094,7 +2094,7 @@
         <w:t xml:space="preserve"> put on more pressure, and we need</w:t>
       </w:r>
     </w:p>
-    <w:p>
+    <w:p xmlns:wp14="http://schemas.microsoft.com/office/word/2010/wordml" wp14:textId="77777777">
       <w:proofErr w:type="gramStart"/>
       <w:r>
         <w:t>to</w:t>
@@ -2104,7 +2104,7 @@
         <w:t xml:space="preserve"> go not just before the Senate, but we</w:t>
       </w:r>
     </w:p>
-    <w:p>
+    <w:p xmlns:wp14="http://schemas.microsoft.com/office/word/2010/wordml" wp14:textId="77777777">
       <w:proofErr w:type="gramStart"/>
       <w:r>
         <w:t>need</w:t>
@@ -2114,7 +2114,7 @@
         <w:t xml:space="preserve"> to have our media across the</w:t>
       </w:r>
     </w:p>
-    <w:p>
+    <w:p xmlns:wp14="http://schemas.microsoft.com/office/word/2010/wordml" wp14:textId="77777777">
       <w:proofErr w:type="gramStart"/>
       <w:r>
         <w:t>country</w:t>
@@ -2124,7 +2124,7 @@
         <w:t xml:space="preserve"> focus on what is going on with</w:t>
       </w:r>
     </w:p>
-    <w:p>
+    <w:p xmlns:wp14="http://schemas.microsoft.com/office/word/2010/wordml" wp14:textId="77777777">
       <w:proofErr w:type="gramStart"/>
       <w:r>
         <w:t>the</w:t>
@@ -2134,19 +2134,19 @@
         <w:t xml:space="preserve"> genocide in the Sudan and this</w:t>
       </w:r>
     </w:p>
-    <w:p>
+    <w:p xmlns:wp14="http://schemas.microsoft.com/office/word/2010/wordml" wp14:textId="77777777">
       <w:proofErr w:type="gramStart"/>
       <w:r>
         <w:t>Darfur region.</w:t>
       </w:r>
       <w:proofErr w:type="gramEnd"/>
     </w:p>
-    <w:p>
+    <w:p xmlns:wp14="http://schemas.microsoft.com/office/word/2010/wordml" wp14:textId="77777777">
       <w:r>
         <w:t>The government in Khartoum believes</w:t>
       </w:r>
     </w:p>
-    <w:p>
+    <w:p xmlns:wp14="http://schemas.microsoft.com/office/word/2010/wordml" wp14:textId="77777777">
       <w:proofErr w:type="gramStart"/>
       <w:r>
         <w:t>it</w:t>
@@ -2156,7 +2156,7 @@
         <w:t xml:space="preserve"> can ignore what is mostly rhetorical</w:t>
       </w:r>
     </w:p>
-    <w:p>
+    <w:p xmlns:wp14="http://schemas.microsoft.com/office/word/2010/wordml" wp14:textId="77777777">
       <w:proofErr w:type="gramStart"/>
       <w:r>
         <w:t>pressure</w:t>
@@ -2166,7 +2166,7 @@
         <w:t xml:space="preserve"> that has been brought</w:t>
       </w:r>
     </w:p>
-    <w:p>
+    <w:p xmlns:wp14="http://schemas.microsoft.com/office/word/2010/wordml" wp14:textId="77777777">
       <w:proofErr w:type="gramStart"/>
       <w:r>
         <w:t>to</w:t>
@@ -2176,7 +2176,7 @@
         <w:t xml:space="preserve"> bear by the international community</w:t>
       </w:r>
     </w:p>
-    <w:p>
+    <w:p xmlns:wp14="http://schemas.microsoft.com/office/word/2010/wordml" wp14:textId="77777777">
       <w:proofErr w:type="gramStart"/>
       <w:r>
         <w:t>to</w:t>
@@ -2186,7 +2186,7 @@
         <w:t xml:space="preserve"> date. Lip service is being given,</w:t>
       </w:r>
     </w:p>
-    <w:p>
+    <w:p xmlns:wp14="http://schemas.microsoft.com/office/word/2010/wordml" wp14:textId="77777777">
       <w:proofErr w:type="gramStart"/>
       <w:r>
         <w:t>but</w:t>
@@ -2196,7 +2196,7 @@
         <w:t xml:space="preserve"> that is just about it. Khartoum believes</w:t>
       </w:r>
     </w:p>
-    <w:p>
+    <w:p xmlns:wp14="http://schemas.microsoft.com/office/word/2010/wordml" wp14:textId="77777777">
       <w:proofErr w:type="gramStart"/>
       <w:r>
         <w:t>that</w:t>
@@ -2206,7 +2206,7 @@
         <w:t xml:space="preserve"> the threat of a Chinese veto</w:t>
       </w:r>
     </w:p>
-    <w:p>
+    <w:p xmlns:wp14="http://schemas.microsoft.com/office/word/2010/wordml" wp14:textId="77777777">
       <w:proofErr w:type="gramStart"/>
       <w:r>
         <w:t>in</w:t>
@@ -2216,7 +2216,7 @@
         <w:t xml:space="preserve"> the U.N. Security Council will protect</w:t>
       </w:r>
     </w:p>
-    <w:p>
+    <w:p xmlns:wp14="http://schemas.microsoft.com/office/word/2010/wordml" wp14:textId="77777777">
       <w:proofErr w:type="gramStart"/>
       <w:r>
         <w:t>it</w:t>
@@ -2226,7 +2226,7 @@
         <w:t xml:space="preserve"> from more serious sanctions. We</w:t>
       </w:r>
     </w:p>
-    <w:p>
+    <w:p xmlns:wp14="http://schemas.microsoft.com/office/word/2010/wordml" wp14:textId="77777777">
       <w:proofErr w:type="gramStart"/>
       <w:r>
         <w:t>must</w:t>
@@ -2236,7 +2236,7 @@
         <w:t xml:space="preserve"> prove them wrong. I am convinced</w:t>
       </w:r>
     </w:p>
-    <w:p>
+    <w:p xmlns:wp14="http://schemas.microsoft.com/office/word/2010/wordml" wp14:textId="77777777">
       <w:proofErr w:type="gramStart"/>
       <w:r>
         <w:t>we</w:t>
@@ -2246,7 +2246,7 @@
         <w:t xml:space="preserve"> can prove them wrong. It is</w:t>
       </w:r>
     </w:p>
-    <w:p>
+    <w:p xmlns:wp14="http://schemas.microsoft.com/office/word/2010/wordml" wp14:textId="77777777">
       <w:proofErr w:type="gramStart"/>
       <w:r>
         <w:t>going</w:t>
@@ -2256,7 +2256,7 @@
         <w:t xml:space="preserve"> to take our collective wisdom,</w:t>
       </w:r>
     </w:p>
-    <w:p>
+    <w:p xmlns:wp14="http://schemas.microsoft.com/office/word/2010/wordml" wp14:textId="77777777">
       <w:proofErr w:type="gramStart"/>
       <w:r>
         <w:t>but</w:t>
@@ -2266,12 +2266,12 @@
         <w:t xml:space="preserve"> our collective action.</w:t>
       </w:r>
     </w:p>
-    <w:p>
+    <w:p xmlns:wp14="http://schemas.microsoft.com/office/word/2010/wordml" wp14:textId="77777777">
       <w:r>
         <w:t>For nearly 7 years, I have had the opportunity</w:t>
       </w:r>
     </w:p>
-    <w:p>
+    <w:p xmlns:wp14="http://schemas.microsoft.com/office/word/2010/wordml" wp14:textId="77777777">
       <w:proofErr w:type="gramStart"/>
       <w:r>
         <w:t>to</w:t>
@@ -2281,7 +2281,7 @@
         <w:t xml:space="preserve"> travel to Sudan and to</w:t>
       </w:r>
     </w:p>
-    <w:p>
+    <w:p xmlns:wp14="http://schemas.microsoft.com/office/word/2010/wordml" wp14:textId="77777777">
       <w:proofErr w:type="gramStart"/>
       <w:r>
         <w:t>neighboring</w:t>
@@ -2291,7 +2291,7 @@
         <w:t xml:space="preserve"> countries more in my capacity</w:t>
       </w:r>
     </w:p>
-    <w:p>
+    <w:p xmlns:wp14="http://schemas.microsoft.com/office/word/2010/wordml" wp14:textId="77777777">
       <w:proofErr w:type="gramStart"/>
       <w:r>
         <w:lastRenderedPageBreak/>
@@ -2302,7 +2302,7 @@
         <w:t xml:space="preserve"> a doctor, as medical mission</w:t>
       </w:r>
     </w:p>
-    <w:p>
+    <w:p xmlns:wp14="http://schemas.microsoft.com/office/word/2010/wordml" wp14:textId="77777777">
       <w:proofErr w:type="gramStart"/>
       <w:r>
         <w:t>work</w:t>
@@ -2312,7 +2312,7 @@
         <w:t>, than as a Senator. My first visits</w:t>
       </w:r>
     </w:p>
-    <w:p>
+    <w:p xmlns:wp14="http://schemas.microsoft.com/office/word/2010/wordml" wp14:textId="77777777">
       <w:proofErr w:type="gramStart"/>
       <w:r>
         <w:t>there</w:t>
@@ -2322,7 +2322,7 @@
         <w:t xml:space="preserve"> were in 1998. I had the opportunity</w:t>
       </w:r>
     </w:p>
-    <w:p>
+    <w:p xmlns:wp14="http://schemas.microsoft.com/office/word/2010/wordml" wp14:textId="77777777">
       <w:proofErr w:type="gramStart"/>
       <w:r>
         <w:t>to</w:t>
@@ -2332,7 +2332,7 @@
         <w:t xml:space="preserve"> help and participate with a</w:t>
       </w:r>
     </w:p>
-    <w:p>
+    <w:p xmlns:wp14="http://schemas.microsoft.com/office/word/2010/wordml" wp14:textId="77777777">
       <w:proofErr w:type="gramStart"/>
       <w:r>
         <w:t>wonderful</w:t>
@@ -2342,12 +2342,12 @@
         <w:t xml:space="preserve"> group called Well Medical</w:t>
       </w:r>
     </w:p>
-    <w:p>
+    <w:p xmlns:wp14="http://schemas.microsoft.com/office/word/2010/wordml" wp14:textId="77777777">
       <w:r>
         <w:t>Mission, establishing a hospital in this</w:t>
       </w:r>
     </w:p>
-    <w:p>
+    <w:p xmlns:wp14="http://schemas.microsoft.com/office/word/2010/wordml" wp14:textId="77777777">
       <w:proofErr w:type="gramStart"/>
       <w:r>
         <w:t>region</w:t>
@@ -2365,7 +2365,7 @@
         <w:t>. I have had the opportunity</w:t>
       </w:r>
     </w:p>
-    <w:p>
+    <w:p xmlns:wp14="http://schemas.microsoft.com/office/word/2010/wordml" wp14:textId="77777777">
       <w:proofErr w:type="gramStart"/>
       <w:r>
         <w:t>to</w:t>
@@ -2375,7 +2375,7 @@
         <w:t xml:space="preserve"> go back many times to that</w:t>
       </w:r>
     </w:p>
-    <w:p>
+    <w:p xmlns:wp14="http://schemas.microsoft.com/office/word/2010/wordml" wp14:textId="77777777">
       <w:proofErr w:type="gramStart"/>
       <w:r>
         <w:t>southern</w:t>
@@ -2385,12 +2385,12 @@
         <w:t xml:space="preserve"> part of Sudan.</w:t>
       </w:r>
     </w:p>
-    <w:p>
+    <w:p xmlns:wp14="http://schemas.microsoft.com/office/word/2010/wordml" wp14:textId="77777777">
       <w:r>
         <w:t>I remember in the year of 2000 going</w:t>
       </w:r>
     </w:p>
-    <w:p>
+    <w:p xmlns:wp14="http://schemas.microsoft.com/office/word/2010/wordml" wp14:textId="77777777">
       <w:proofErr w:type="gramStart"/>
       <w:r>
         <w:t>into</w:t>
@@ -2400,7 +2400,7 @@
         <w:t xml:space="preserve"> the middle part of Sudan, into a</w:t>
       </w:r>
     </w:p>
-    <w:p>
+    <w:p xmlns:wp14="http://schemas.microsoft.com/office/word/2010/wordml" wp14:textId="77777777">
       <w:proofErr w:type="gramStart"/>
       <w:r>
         <w:t>region</w:t>
@@ -2418,7 +2418,7 @@
         <w:t xml:space="preserve"> Mountains, a</w:t>
       </w:r>
     </w:p>
-    <w:p>
+    <w:p xmlns:wp14="http://schemas.microsoft.com/office/word/2010/wordml" wp14:textId="77777777">
       <w:proofErr w:type="gramStart"/>
       <w:r>
         <w:t>village</w:t>
@@ -2436,7 +2436,7 @@
         <w:t>. We delivered 35</w:t>
       </w:r>
     </w:p>
-    <w:p>
+    <w:p xmlns:wp14="http://schemas.microsoft.com/office/word/2010/wordml" wp14:textId="77777777">
       <w:proofErr w:type="gramStart"/>
       <w:r>
         <w:t>tons</w:t>
@@ -2446,7 +2446,7 @@
         <w:t xml:space="preserve"> of seed and farm tools for about</w:t>
       </w:r>
     </w:p>
-    <w:p>
+    <w:p xmlns:wp14="http://schemas.microsoft.com/office/word/2010/wordml" wp14:textId="77777777">
       <w:proofErr w:type="gramStart"/>
       <w:r>
         <w:t>8,000 families.</w:t>
@@ -2456,12 +2456,12 @@
         <w:t xml:space="preserve"> That was back in 2000.</w:t>
       </w:r>
     </w:p>
-    <w:p>
+    <w:p xmlns:wp14="http://schemas.microsoft.com/office/word/2010/wordml" wp14:textId="77777777">
       <w:r>
         <w:t>Since then, that area has opened up to</w:t>
       </w:r>
     </w:p>
-    <w:p>
+    <w:p xmlns:wp14="http://schemas.microsoft.com/office/word/2010/wordml" wp14:textId="77777777">
       <w:proofErr w:type="gramStart"/>
       <w:r>
         <w:t>relief</w:t>
@@ -2476,7 +2476,7 @@
       </w:r>
       <w:proofErr w:type="gramEnd"/>
     </w:p>
-    <w:p>
+    <w:p xmlns:wp14="http://schemas.microsoft.com/office/word/2010/wordml" wp14:textId="77777777">
       <w:proofErr w:type="gramStart"/>
       <w:r>
         <w:t>airplanes</w:t>
@@ -2491,17 +2491,17 @@
       </w:r>
       <w:proofErr w:type="spellEnd"/>
     </w:p>
-    <w:p>
+    <w:p xmlns:wp14="http://schemas.microsoft.com/office/word/2010/wordml" wp14:textId="77777777">
       <w:r>
         <w:t>Mountains are a wonderful part of the</w:t>
       </w:r>
     </w:p>
-    <w:p>
+    <w:p xmlns:wp14="http://schemas.microsoft.com/office/word/2010/wordml" wp14:textId="77777777">
       <w:r>
         <w:t>Sudan that has a history rich in tradition</w:t>
       </w:r>
     </w:p>
-    <w:p>
+    <w:p xmlns:wp14="http://schemas.microsoft.com/office/word/2010/wordml" wp14:textId="77777777">
       <w:proofErr w:type="gramStart"/>
       <w:r>
         <w:t>of</w:t>
@@ -2519,7 +2519,7 @@
         <w:t xml:space="preserve"> wrestlers—glorious</w:t>
       </w:r>
     </w:p>
-    <w:p>
+    <w:p xmlns:wp14="http://schemas.microsoft.com/office/word/2010/wordml" wp14:textId="77777777">
       <w:proofErr w:type="gramStart"/>
       <w:r>
         <w:t>men—</w:t>
@@ -2529,7 +2529,7 @@
         <w:t>really boys—who were powerful,</w:t>
       </w:r>
     </w:p>
-    <w:p>
+    <w:p xmlns:wp14="http://schemas.microsoft.com/office/word/2010/wordml" wp14:textId="77777777">
       <w:proofErr w:type="gramStart"/>
       <w:r>
         <w:t>big</w:t>
@@ -2539,7 +2539,7 @@
         <w:t>, strong. When I went there, I heard</w:t>
       </w:r>
     </w:p>
-    <w:p>
+    <w:p xmlns:wp14="http://schemas.microsoft.com/office/word/2010/wordml" wp14:textId="77777777">
       <w:proofErr w:type="gramStart"/>
       <w:r>
         <w:t>about</w:t>
@@ -2549,7 +2549,7 @@
         <w:t xml:space="preserve"> the 2,000 years of this history of</w:t>
       </w:r>
     </w:p>
-    <w:p>
+    <w:p xmlns:wp14="http://schemas.microsoft.com/office/word/2010/wordml" wp14:textId="77777777">
       <w:proofErr w:type="gramStart"/>
       <w:r>
         <w:t>wrestling</w:t>
@@ -2559,7 +2559,7 @@
         <w:t>. When I went—and we were</w:t>
       </w:r>
     </w:p>
-    <w:p>
+    <w:p xmlns:wp14="http://schemas.microsoft.com/office/word/2010/wordml" wp14:textId="77777777">
       <w:proofErr w:type="gramStart"/>
       <w:r>
         <w:lastRenderedPageBreak/>
@@ -2570,7 +2570,7 @@
         <w:t xml:space="preserve"> first relief efforts in there in 15, 20</w:t>
       </w:r>
     </w:p>
-    <w:p>
+    <w:p xmlns:wp14="http://schemas.microsoft.com/office/word/2010/wordml" wp14:textId="77777777">
       <w:proofErr w:type="gramStart"/>
       <w:r>
         <w:t>years—</w:t>
@@ -2580,7 +2580,7 @@
         <w:t>I found sick people—no wrestlers</w:t>
       </w:r>
     </w:p>
-    <w:p>
+    <w:p xmlns:wp14="http://schemas.microsoft.com/office/word/2010/wordml" wp14:textId="77777777">
       <w:proofErr w:type="gramStart"/>
       <w:r>
         <w:t>but</w:t>
@@ -2590,7 +2590,7 @@
         <w:t xml:space="preserve"> thin, emaciated kids, with</w:t>
       </w:r>
     </w:p>
-    <w:p>
+    <w:p xmlns:wp14="http://schemas.microsoft.com/office/word/2010/wordml" wp14:textId="77777777">
       <w:proofErr w:type="gramStart"/>
       <w:r>
         <w:t>stunted</w:t>
@@ -2600,7 +2600,7 @@
         <w:t xml:space="preserve"> growth from conditions imposed</w:t>
       </w:r>
     </w:p>
-    <w:p>
+    <w:p xmlns:wp14="http://schemas.microsoft.com/office/word/2010/wordml" wp14:textId="77777777">
       <w:proofErr w:type="gramStart"/>
       <w:r>
         <w:t>on</w:t>
@@ -2610,12 +2610,12 @@
         <w:t xml:space="preserve"> them by the government.</w:t>
       </w:r>
     </w:p>
-    <w:p>
+    <w:p xmlns:wp14="http://schemas.microsoft.com/office/word/2010/wordml" wp14:textId="77777777">
       <w:r>
         <w:t>I mentioned to others there is another</w:t>
       </w:r>
     </w:p>
-    <w:p>
+    <w:p xmlns:wp14="http://schemas.microsoft.com/office/word/2010/wordml" wp14:textId="77777777">
       <w:proofErr w:type="gramStart"/>
       <w:r>
         <w:t>part</w:t>
@@ -2630,7 +2630,7 @@
       </w:r>
       <w:proofErr w:type="spellEnd"/>
     </w:p>
-    <w:p>
+    <w:p xmlns:wp14="http://schemas.microsoft.com/office/word/2010/wordml" wp14:textId="77777777">
       <w:proofErr w:type="gramStart"/>
       <w:r>
         <w:t>in</w:t>
@@ -2640,7 +2640,7 @@
         <w:t xml:space="preserve"> the oil region, in the Upper West</w:t>
       </w:r>
     </w:p>
-    <w:p>
+    <w:p xmlns:wp14="http://schemas.microsoft.com/office/word/2010/wordml" wp14:textId="77777777">
       <w:proofErr w:type="gramStart"/>
       <w:r>
         <w:t>Nile area.</w:t>
@@ -2650,7 +2650,7 @@
         <w:t xml:space="preserve"> There the government was</w:t>
       </w:r>
     </w:p>
-    <w:p>
+    <w:p xmlns:wp14="http://schemas.microsoft.com/office/word/2010/wordml" wp14:textId="77777777">
       <w:proofErr w:type="gramStart"/>
       <w:r>
         <w:t>targeting</w:t>
@@ -2660,7 +2660,7 @@
         <w:t xml:space="preserve"> civilians and denying them</w:t>
       </w:r>
     </w:p>
-    <w:p>
+    <w:p xmlns:wp14="http://schemas.microsoft.com/office/word/2010/wordml" wp14:textId="77777777">
       <w:proofErr w:type="gramStart"/>
       <w:r>
         <w:t>basic</w:t>
@@ -2670,7 +2670,7 @@
         <w:t xml:space="preserve"> medical needs. Since that time, a</w:t>
       </w:r>
     </w:p>
-    <w:p>
+    <w:p xmlns:wp14="http://schemas.microsoft.com/office/word/2010/wordml" wp14:textId="77777777">
       <w:proofErr w:type="gramStart"/>
       <w:r>
         <w:t>hospital</w:t>
@@ -2680,7 +2680,7 @@
         <w:t xml:space="preserve"> has been put in that region. I</w:t>
       </w:r>
     </w:p>
-    <w:p>
+    <w:p xmlns:wp14="http://schemas.microsoft.com/office/word/2010/wordml" wp14:textId="77777777">
       <w:proofErr w:type="gramStart"/>
       <w:r>
         <w:t>had</w:t>
@@ -2690,7 +2690,7 @@
         <w:t xml:space="preserve"> the opportunity to go back this</w:t>
       </w:r>
     </w:p>
-    <w:p>
+    <w:p xmlns:wp14="http://schemas.microsoft.com/office/word/2010/wordml" wp14:textId="77777777">
       <w:proofErr w:type="gramStart"/>
       <w:r>
         <w:t>past</w:t>
@@ -2700,12 +2700,12 @@
         <w:t xml:space="preserve"> year.</w:t>
       </w:r>
     </w:p>
-    <w:p>
+    <w:p xmlns:wp14="http://schemas.microsoft.com/office/word/2010/wordml" wp14:textId="77777777">
       <w:r>
         <w:t>Sudan does need to be a focus. A lot</w:t>
       </w:r>
     </w:p>
-    <w:p>
+    <w:p xmlns:wp14="http://schemas.microsoft.com/office/word/2010/wordml" wp14:textId="77777777">
       <w:proofErr w:type="gramStart"/>
       <w:r>
         <w:t>is</w:t>
@@ -2715,7 +2715,7 @@
         <w:t xml:space="preserve"> going on that we can participate in</w:t>
       </w:r>
     </w:p>
-    <w:p>
+    <w:p xmlns:wp14="http://schemas.microsoft.com/office/word/2010/wordml" wp14:textId="77777777">
       <w:proofErr w:type="gramStart"/>
       <w:r>
         <w:t>reversing</w:t>
@@ -2725,12 +2725,12 @@
         <w:t>. This fall, the Senate and</w:t>
       </w:r>
     </w:p>
-    <w:p>
+    <w:p xmlns:wp14="http://schemas.microsoft.com/office/word/2010/wordml" wp14:textId="77777777">
       <w:r>
         <w:t>House unanimously passed resolutions</w:t>
       </w:r>
     </w:p>
-    <w:p>
+    <w:p xmlns:wp14="http://schemas.microsoft.com/office/word/2010/wordml" wp14:textId="77777777">
       <w:proofErr w:type="gramStart"/>
       <w:r>
         <w:t>pressing</w:t>
@@ -2740,7 +2740,7 @@
         <w:t xml:space="preserve"> for the immediate suspension</w:t>
       </w:r>
     </w:p>
-    <w:p>
+    <w:p xmlns:wp14="http://schemas.microsoft.com/office/word/2010/wordml" wp14:textId="77777777">
       <w:proofErr w:type="gramStart"/>
       <w:r>
         <w:t>of</w:t>
@@ -2750,7 +2750,7 @@
         <w:t xml:space="preserve"> Sudan’s membership on the U.N.</w:t>
       </w:r>
     </w:p>
-    <w:p>
+    <w:p xmlns:wp14="http://schemas.microsoft.com/office/word/2010/wordml" wp14:textId="77777777">
       <w:proofErr w:type="gramStart"/>
       <w:r>
         <w:t>Commission on Human Rights.</w:t>
@@ -2760,7 +2760,7 @@
         <w:t xml:space="preserve"> Isn’t it</w:t>
       </w:r>
     </w:p>
-    <w:p>
+    <w:p xmlns:wp14="http://schemas.microsoft.com/office/word/2010/wordml" wp14:textId="77777777">
       <w:proofErr w:type="gramStart"/>
       <w:r>
         <w:t>ironic</w:t>
@@ -2770,7 +2770,7 @@
         <w:t xml:space="preserve"> that you have Sudan in this</w:t>
       </w:r>
     </w:p>
-    <w:p>
+    <w:p xmlns:wp14="http://schemas.microsoft.com/office/word/2010/wordml" wp14:textId="77777777">
       <w:proofErr w:type="gramStart"/>
       <w:r>
         <w:t>body</w:t>
@@ -2780,12 +2780,12 @@
         <w:t xml:space="preserve"> of the U.N., after everything that</w:t>
       </w:r>
     </w:p>
-    <w:p>
+    <w:p xmlns:wp14="http://schemas.microsoft.com/office/word/2010/wordml" wp14:textId="77777777">
       <w:r>
         <w:t>I have just said, participating on that</w:t>
       </w:r>
     </w:p>
-    <w:p>
+    <w:p xmlns:wp14="http://schemas.microsoft.com/office/word/2010/wordml" wp14:textId="77777777">
       <w:proofErr w:type="gramStart"/>
       <w:r>
         <w:t>Commission on Human Rights?</w:t>
@@ -2795,7 +2795,7 @@
         <w:t xml:space="preserve"> Something</w:t>
       </w:r>
     </w:p>
-    <w:p>
+    <w:p xmlns:wp14="http://schemas.microsoft.com/office/word/2010/wordml" wp14:textId="77777777">
       <w:proofErr w:type="gramStart"/>
       <w:r>
         <w:lastRenderedPageBreak/>
@@ -2806,7 +2806,7 @@
         <w:t xml:space="preserve"> not right. It is hypocritical—</w:t>
       </w:r>
     </w:p>
-    <w:p>
+    <w:p xmlns:wp14="http://schemas.microsoft.com/office/word/2010/wordml" wp14:textId="77777777">
       <w:proofErr w:type="gramStart"/>
       <w:r>
         <w:t>even</w:t>
@@ -2816,12 +2816,12 @@
         <w:t xml:space="preserve"> worse than that.</w:t>
       </w:r>
     </w:p>
-    <w:p>
+    <w:p xmlns:wp14="http://schemas.microsoft.com/office/word/2010/wordml" wp14:textId="77777777">
       <w:r>
         <w:t>The House and the Senate acted several</w:t>
       </w:r>
     </w:p>
-    <w:p>
+    <w:p xmlns:wp14="http://schemas.microsoft.com/office/word/2010/wordml" wp14:textId="77777777">
       <w:proofErr w:type="gramStart"/>
       <w:r>
         <w:t>months</w:t>
@@ -2831,7 +2831,7 @@
         <w:t xml:space="preserve"> ago. All 535 Members</w:t>
       </w:r>
     </w:p>
-    <w:p>
+    <w:p xmlns:wp14="http://schemas.microsoft.com/office/word/2010/wordml" wp14:textId="77777777">
       <w:proofErr w:type="gramStart"/>
       <w:r>
         <w:t>agreed</w:t>
@@ -2841,12 +2841,12 @@
         <w:t xml:space="preserve"> that Sudan’s membership on the</w:t>
       </w:r>
     </w:p>
-    <w:p>
+    <w:p xmlns:wp14="http://schemas.microsoft.com/office/word/2010/wordml" wp14:textId="77777777">
       <w:r>
         <w:t>U.N. commission to protect human</w:t>
       </w:r>
     </w:p>
-    <w:p>
+    <w:p xmlns:wp14="http://schemas.microsoft.com/office/word/2010/wordml" wp14:textId="77777777">
       <w:proofErr w:type="gramStart"/>
       <w:r>
         <w:t>rights</w:t>
@@ -2856,12 +2856,12 @@
         <w:t xml:space="preserve"> is a travesty. It is a cruel trick.</w:t>
       </w:r>
     </w:p>
-    <w:p>
+    <w:p xmlns:wp14="http://schemas.microsoft.com/office/word/2010/wordml" wp14:textId="77777777">
       <w:r>
         <w:t>It defies all decency that a nation actively</w:t>
       </w:r>
     </w:p>
-    <w:p>
+    <w:p xmlns:wp14="http://schemas.microsoft.com/office/word/2010/wordml" wp14:textId="77777777">
       <w:proofErr w:type="gramStart"/>
       <w:r>
         <w:t>engaged</w:t>
@@ -2871,7 +2871,7 @@
         <w:t xml:space="preserve"> in genocide against its</w:t>
       </w:r>
     </w:p>
-    <w:p>
+    <w:p xmlns:wp14="http://schemas.microsoft.com/office/word/2010/wordml" wp14:textId="77777777">
       <w:proofErr w:type="gramStart"/>
       <w:r>
         <w:t>own</w:t>
@@ -2881,7 +2881,7 @@
         <w:t xml:space="preserve"> people could occupy a position of</w:t>
       </w:r>
     </w:p>
-    <w:p>
+    <w:p xmlns:wp14="http://schemas.microsoft.com/office/word/2010/wordml" wp14:textId="77777777">
       <w:proofErr w:type="gramStart"/>
       <w:r>
         <w:t>honor</w:t>
@@ -2891,7 +2891,7 @@
         <w:t xml:space="preserve"> and authority, a commission in</w:t>
       </w:r>
     </w:p>
-    <w:p>
+    <w:p xmlns:wp14="http://schemas.microsoft.com/office/word/2010/wordml" wp14:textId="77777777">
       <w:proofErr w:type="gramStart"/>
       <w:r>
         <w:t>the</w:t>
@@ -2901,7 +2901,7 @@
         <w:t xml:space="preserve"> United Nations supposedly devoted</w:t>
       </w:r>
     </w:p>
-    <w:p>
+    <w:p xmlns:wp14="http://schemas.microsoft.com/office/word/2010/wordml" wp14:textId="77777777">
       <w:proofErr w:type="gramStart"/>
       <w:r>
         <w:t>to</w:t>
@@ -2911,12 +2911,12 @@
         <w:t xml:space="preserve"> human rights.</w:t>
       </w:r>
     </w:p>
-    <w:p>
+    <w:p xmlns:wp14="http://schemas.microsoft.com/office/word/2010/wordml" wp14:textId="77777777">
       <w:r>
         <w:t>Mr. President, I do want to applaud</w:t>
       </w:r>
     </w:p>
-    <w:p>
+    <w:p xmlns:wp14="http://schemas.microsoft.com/office/word/2010/wordml" wp14:textId="77777777">
       <w:proofErr w:type="gramStart"/>
       <w:r>
         <w:t>the</w:t>
@@ -2926,12 +2926,12 @@
         <w:t xml:space="preserve"> President of the United States and</w:t>
       </w:r>
     </w:p>
-    <w:p>
+    <w:p xmlns:wp14="http://schemas.microsoft.com/office/word/2010/wordml" wp14:textId="77777777">
       <w:r>
         <w:t>Secretary Colin Powell for their efforts</w:t>
       </w:r>
     </w:p>
-    <w:p>
+    <w:p xmlns:wp14="http://schemas.microsoft.com/office/word/2010/wordml" wp14:textId="77777777">
       <w:proofErr w:type="gramStart"/>
       <w:r>
         <w:t>to</w:t>
@@ -2941,7 +2941,7 @@
         <w:t xml:space="preserve"> bring accountability to the Khartoum</w:t>
       </w:r>
     </w:p>
-    <w:p>
+    <w:p xmlns:wp14="http://schemas.microsoft.com/office/word/2010/wordml" wp14:textId="77777777">
       <w:proofErr w:type="gramStart"/>
       <w:r>
         <w:t>Government.</w:t>
@@ -2951,7 +2951,7 @@
         <w:t xml:space="preserve"> This administration</w:t>
       </w:r>
     </w:p>
-    <w:p>
+    <w:p xmlns:wp14="http://schemas.microsoft.com/office/word/2010/wordml" wp14:textId="77777777">
       <w:proofErr w:type="gramStart"/>
       <w:r>
         <w:t>has</w:t>
@@ -2961,7 +2961,7 @@
         <w:t xml:space="preserve"> shown immense leadership in addressing</w:t>
       </w:r>
     </w:p>
-    <w:p>
+    <w:p xmlns:wp14="http://schemas.microsoft.com/office/word/2010/wordml" wp14:textId="77777777">
       <w:proofErr w:type="gramStart"/>
       <w:r>
         <w:t>the</w:t>
@@ -2971,7 +2971,7 @@
         <w:t xml:space="preserve"> crisis in Darfur. In fact,</w:t>
       </w:r>
     </w:p>
-    <w:p>
+    <w:p xmlns:wp14="http://schemas.microsoft.com/office/word/2010/wordml" wp14:textId="77777777">
       <w:proofErr w:type="gramStart"/>
       <w:r>
         <w:t>we</w:t>
@@ -2981,12 +2981,12 @@
         <w:t xml:space="preserve"> can even be proud. The United</w:t>
       </w:r>
     </w:p>
-    <w:p>
+    <w:p xmlns:wp14="http://schemas.microsoft.com/office/word/2010/wordml" wp14:textId="77777777">
       <w:r>
         <w:t>States is providing over 80 percent of</w:t>
       </w:r>
     </w:p>
-    <w:p>
+    <w:p xmlns:wp14="http://schemas.microsoft.com/office/word/2010/wordml" wp14:textId="77777777">
       <w:proofErr w:type="gramStart"/>
       <w:r>
         <w:t>all</w:t>
@@ -2996,7 +2996,7 @@
         <w:t xml:space="preserve"> the supplies from around the world</w:t>
       </w:r>
     </w:p>
-    <w:p>
+    <w:p xmlns:wp14="http://schemas.microsoft.com/office/word/2010/wordml" wp14:textId="77777777">
       <w:proofErr w:type="gramStart"/>
       <w:r>
         <w:t>going</w:t>
@@ -3006,7 +3006,7 @@
         <w:t xml:space="preserve"> into Darfur and going into Chad</w:t>
       </w:r>
     </w:p>
-    <w:p>
+    <w:p xmlns:wp14="http://schemas.microsoft.com/office/word/2010/wordml" wp14:textId="77777777">
       <w:proofErr w:type="gramStart"/>
       <w:r>
         <w:t>in</w:t>
@@ -3016,7 +3016,7 @@
         <w:t xml:space="preserve"> these refugee camps—more than 80</w:t>
       </w:r>
     </w:p>
-    <w:p>
+    <w:p xmlns:wp14="http://schemas.microsoft.com/office/word/2010/wordml" wp14:textId="77777777">
       <w:proofErr w:type="gramStart"/>
       <w:r>
         <w:lastRenderedPageBreak/>
@@ -3027,12 +3027,12 @@
         <w:t>.</w:t>
       </w:r>
     </w:p>
-    <w:p>
+    <w:p xmlns:wp14="http://schemas.microsoft.com/office/word/2010/wordml" wp14:textId="77777777">
       <w:r>
         <w:t>Since February of 2003, we have provided</w:t>
       </w:r>
     </w:p>
-    <w:p>
+    <w:p xmlns:wp14="http://schemas.microsoft.com/office/word/2010/wordml" wp14:textId="77777777">
       <w:proofErr w:type="gramStart"/>
       <w:r>
         <w:t>$219 million for Sudan.</w:t>
@@ -3042,7 +3042,7 @@
         <w:t xml:space="preserve"> The appropriations</w:t>
       </w:r>
     </w:p>
-    <w:p>
+    <w:p xmlns:wp14="http://schemas.microsoft.com/office/word/2010/wordml" wp14:textId="77777777">
       <w:proofErr w:type="gramStart"/>
       <w:r>
         <w:t>bill</w:t>
@@ -3052,7 +3052,7 @@
         <w:t xml:space="preserve"> we just passed provides</w:t>
       </w:r>
     </w:p>
-    <w:p>
+    <w:p xmlns:wp14="http://schemas.microsoft.com/office/word/2010/wordml" wp14:textId="77777777">
       <w:proofErr w:type="gramStart"/>
       <w:r>
         <w:t>over</w:t>
@@ -3062,7 +3062,7 @@
         <w:t xml:space="preserve"> $300 million for Sudan in additional</w:t>
       </w:r>
     </w:p>
-    <w:p>
+    <w:p xmlns:wp14="http://schemas.microsoft.com/office/word/2010/wordml" wp14:textId="77777777">
       <w:proofErr w:type="gramStart"/>
       <w:r>
         <w:t>support</w:t>
@@ -3072,7 +3072,7 @@
         <w:t xml:space="preserve"> for the African Union</w:t>
       </w:r>
     </w:p>
-    <w:p>
+    <w:p xmlns:wp14="http://schemas.microsoft.com/office/word/2010/wordml" wp14:textId="77777777">
       <w:proofErr w:type="gramStart"/>
       <w:r>
         <w:t>peacekeeping</w:t>
@@ -3082,7 +3082,7 @@
         <w:t xml:space="preserve"> activities. It is going to</w:t>
       </w:r>
     </w:p>
-    <w:p>
+    <w:p xmlns:wp14="http://schemas.microsoft.com/office/word/2010/wordml" wp14:textId="77777777">
       <w:proofErr w:type="gramStart"/>
       <w:r>
         <w:t>take</w:t>
@@ -3092,7 +3092,7 @@
         <w:t xml:space="preserve"> Africans to solve this problem,</w:t>
       </w:r>
     </w:p>
-    <w:p>
+    <w:p xmlns:wp14="http://schemas.microsoft.com/office/word/2010/wordml" wp14:textId="77777777">
       <w:proofErr w:type="gramStart"/>
       <w:r>
         <w:t>but</w:t>
@@ -3102,7 +3102,7 @@
         <w:t xml:space="preserve"> it is going to take our support and</w:t>
       </w:r>
     </w:p>
-    <w:p>
+    <w:p xmlns:wp14="http://schemas.microsoft.com/office/word/2010/wordml" wp14:textId="77777777">
       <w:proofErr w:type="gramStart"/>
       <w:r>
         <w:t>our</w:t>
@@ -3112,7 +3112,7 @@
         <w:t xml:space="preserve"> authority to help them solve that</w:t>
       </w:r>
     </w:p>
-    <w:p>
+    <w:p xmlns:wp14="http://schemas.microsoft.com/office/word/2010/wordml" wp14:textId="77777777">
       <w:proofErr w:type="gramStart"/>
       <w:r>
         <w:t>problem</w:t>
@@ -3122,22 +3122,22 @@
         <w:t>.</w:t>
       </w:r>
     </w:p>
-    <w:p>
+    <w:p xmlns:wp14="http://schemas.microsoft.com/office/word/2010/wordml" wp14:textId="77777777">
       <w:r>
         <w:t>In September of this year, Secretary</w:t>
       </w:r>
     </w:p>
-    <w:p>
+    <w:p xmlns:wp14="http://schemas.microsoft.com/office/word/2010/wordml" wp14:textId="77777777">
       <w:r>
         <w:t>Powell came before the Senate Foreign</w:t>
       </w:r>
     </w:p>
-    <w:p>
+    <w:p xmlns:wp14="http://schemas.microsoft.com/office/word/2010/wordml" wp14:textId="77777777">
       <w:r>
         <w:t>Relations Committee and unflinchingly</w:t>
       </w:r>
     </w:p>
-    <w:p>
+    <w:p xmlns:wp14="http://schemas.microsoft.com/office/word/2010/wordml" wp14:textId="77777777">
       <w:proofErr w:type="gramStart"/>
       <w:r>
         <w:t>declared</w:t>
@@ -3147,7 +3147,7 @@
         <w:t xml:space="preserve"> the situation in Darfur</w:t>
       </w:r>
     </w:p>
-    <w:p>
+    <w:p xmlns:wp14="http://schemas.microsoft.com/office/word/2010/wordml" wp14:textId="77777777">
       <w:proofErr w:type="gramStart"/>
       <w:r>
         <w:t>to</w:t>
@@ -3157,12 +3157,12 @@
         <w:t xml:space="preserve"> be government-sponsored genocide.</w:t>
       </w:r>
     </w:p>
-    <w:p>
+    <w:p xmlns:wp14="http://schemas.microsoft.com/office/word/2010/wordml" wp14:textId="77777777">
       <w:r>
         <w:t>That showed leadership in the same</w:t>
       </w:r>
     </w:p>
-    <w:p>
+    <w:p xmlns:wp14="http://schemas.microsoft.com/office/word/2010/wordml" wp14:textId="77777777">
       <w:proofErr w:type="gramStart"/>
       <w:r>
         <w:t>way</w:t>
@@ -3172,7 +3172,7 @@
         <w:t xml:space="preserve"> this body showed leadership when</w:t>
       </w:r>
     </w:p>
-    <w:p>
+    <w:p xmlns:wp14="http://schemas.microsoft.com/office/word/2010/wordml" wp14:textId="77777777">
       <w:proofErr w:type="gramStart"/>
       <w:r>
         <w:t>it</w:t>
@@ -3182,17 +3182,17 @@
         <w:t>, through a resolution, called it genocide.</w:t>
       </w:r>
     </w:p>
-    <w:p>
+    <w:p xmlns:wp14="http://schemas.microsoft.com/office/word/2010/wordml" wp14:textId="77777777">
       <w:r>
         <w:t>In October, the President of the</w:t>
       </w:r>
     </w:p>
-    <w:p>
+    <w:p xmlns:wp14="http://schemas.microsoft.com/office/word/2010/wordml" wp14:textId="77777777">
       <w:r>
         <w:t>United States authorized the use of</w:t>
       </w:r>
     </w:p>
-    <w:p>
+    <w:p xmlns:wp14="http://schemas.microsoft.com/office/word/2010/wordml" wp14:textId="77777777">
       <w:proofErr w:type="gramStart"/>
       <w:r>
         <w:t>three</w:t>
@@ -3202,12 +3202,12 @@
         <w:t xml:space="preserve"> C–130 transport planes to convey</w:t>
       </w:r>
     </w:p>
-    <w:p>
+    <w:p xmlns:wp14="http://schemas.microsoft.com/office/word/2010/wordml" wp14:textId="77777777">
       <w:r>
         <w:t>3,300 Rwandan and Nigerian peacekeeping</w:t>
       </w:r>
     </w:p>
-    <w:p>
+    <w:p xmlns:wp14="http://schemas.microsoft.com/office/word/2010/wordml" wp14:textId="77777777">
       <w:proofErr w:type="gramStart"/>
       <w:r>
         <w:t>troops</w:t>
@@ -3217,7 +3217,7 @@
         <w:t xml:space="preserve"> into Darfur. Last</w:t>
       </w:r>
     </w:p>
-    <w:p>
+    <w:p xmlns:wp14="http://schemas.microsoft.com/office/word/2010/wordml" wp14:textId="77777777">
       <w:proofErr w:type="gramStart"/>
       <w:r>
         <w:t>month</w:t>
@@ -3227,7 +3227,7 @@
         <w:t>, the U.N. Secretary Council held</w:t>
       </w:r>
     </w:p>
-    <w:p>
+    <w:p xmlns:wp14="http://schemas.microsoft.com/office/word/2010/wordml" wp14:textId="77777777">
       <w:proofErr w:type="gramStart"/>
       <w:r>
         <w:lastRenderedPageBreak/>
@@ -3238,7 +3238,7 @@
         <w:t xml:space="preserve"> 2-day meeting in Nairobi, Kenya. At</w:t>
       </w:r>
     </w:p>
-    <w:p>
+    <w:p xmlns:wp14="http://schemas.microsoft.com/office/word/2010/wordml" wp14:textId="77777777">
       <w:proofErr w:type="gramStart"/>
       <w:r>
         <w:t>that</w:t>
@@ -3248,7 +3248,7 @@
         <w:t xml:space="preserve"> meeting, council members discussed</w:t>
       </w:r>
     </w:p>
-    <w:p>
+    <w:p xmlns:wp14="http://schemas.microsoft.com/office/word/2010/wordml" wp14:textId="77777777">
       <w:proofErr w:type="gramStart"/>
       <w:r>
         <w:t>carrot-and-stick</w:t>
@@ -3258,7 +3258,7 @@
         <w:t xml:space="preserve"> approaches to</w:t>
       </w:r>
     </w:p>
-    <w:p>
+    <w:p xmlns:wp14="http://schemas.microsoft.com/office/word/2010/wordml" wp14:textId="77777777">
       <w:proofErr w:type="gramStart"/>
       <w:r>
         <w:t>bringing</w:t>
@@ -3268,7 +3268,7 @@
         <w:t xml:space="preserve"> Khartoum into compliance</w:t>
       </w:r>
     </w:p>
-    <w:p>
+    <w:p xmlns:wp14="http://schemas.microsoft.com/office/word/2010/wordml" wp14:textId="77777777">
       <w:proofErr w:type="gramStart"/>
       <w:r>
         <w:t>with</w:t>
@@ -3278,12 +3278,12 @@
         <w:t xml:space="preserve"> international human rights standards.</w:t>
       </w:r>
     </w:p>
-    <w:p>
+    <w:p xmlns:wp14="http://schemas.microsoft.com/office/word/2010/wordml" wp14:textId="77777777">
       <w:r>
         <w:t>U.N. Ambassador Jack Danforth</w:t>
       </w:r>
     </w:p>
-    <w:p>
+    <w:p xmlns:wp14="http://schemas.microsoft.com/office/word/2010/wordml" wp14:textId="77777777">
       <w:proofErr w:type="gramStart"/>
       <w:r>
         <w:t>has</w:t>
@@ -3293,7 +3293,7 @@
         <w:t xml:space="preserve"> worked hard to press the U.N. to</w:t>
       </w:r>
     </w:p>
-    <w:p>
+    <w:p xmlns:wp14="http://schemas.microsoft.com/office/word/2010/wordml" wp14:textId="77777777">
       <w:proofErr w:type="gramStart"/>
       <w:r>
         <w:t>take</w:t>
@@ -3303,7 +3303,7 @@
         <w:t xml:space="preserve"> concrete action, and I support</w:t>
       </w:r>
     </w:p>
-    <w:p>
+    <w:p xmlns:wp14="http://schemas.microsoft.com/office/word/2010/wordml" wp14:textId="77777777">
       <w:proofErr w:type="gramStart"/>
       <w:r>
         <w:t>him</w:t>
@@ -3313,12 +3313,12 @@
         <w:t xml:space="preserve"> in this difficult and critical work.</w:t>
       </w:r>
     </w:p>
-    <w:p>
+    <w:p xmlns:wp14="http://schemas.microsoft.com/office/word/2010/wordml" wp14:textId="77777777">
       <w:r>
         <w:t>I am deeply committed to the future</w:t>
       </w:r>
     </w:p>
-    <w:p>
+    <w:p xmlns:wp14="http://schemas.microsoft.com/office/word/2010/wordml" wp14:textId="77777777">
       <w:proofErr w:type="gramStart"/>
       <w:r>
         <w:t>of</w:t>
@@ -3328,7 +3328,7 @@
         <w:t xml:space="preserve"> the Sudanese people. Their plight</w:t>
       </w:r>
     </w:p>
-    <w:p>
+    <w:p xmlns:wp14="http://schemas.microsoft.com/office/word/2010/wordml" wp14:textId="77777777">
       <w:proofErr w:type="gramStart"/>
       <w:r>
         <w:t>calls</w:t>
@@ -3338,17 +3338,17 @@
         <w:t xml:space="preserve"> out to all freedom-loving nations.</w:t>
       </w:r>
     </w:p>
-    <w:p>
+    <w:p xmlns:wp14="http://schemas.microsoft.com/office/word/2010/wordml" wp14:textId="77777777">
       <w:r>
         <w:t>As a human being, as a doctor, as a</w:t>
       </w:r>
     </w:p>
-    <w:p>
+    <w:p xmlns:wp14="http://schemas.microsoft.com/office/word/2010/wordml" wp14:textId="77777777">
       <w:r>
         <w:t>Senator who cherishes life, I believe it</w:t>
       </w:r>
     </w:p>
-    <w:p>
+    <w:p xmlns:wp14="http://schemas.microsoft.com/office/word/2010/wordml" wp14:textId="77777777">
       <w:proofErr w:type="gramStart"/>
       <w:r>
         <w:t>is</w:t>
@@ -3358,12 +3358,12 @@
         <w:t xml:space="preserve"> our duty to answer that call.</w:t>
       </w:r>
     </w:p>
-    <w:p>
+    <w:p xmlns:wp14="http://schemas.microsoft.com/office/word/2010/wordml" wp14:textId="77777777">
       <w:r>
         <w:t>Mr. President, I suggest the absence</w:t>
       </w:r>
     </w:p>
-    <w:p>
+    <w:p xmlns:wp14="http://schemas.microsoft.com/office/word/2010/wordml" wp14:textId="77777777">
       <w:proofErr w:type="gramStart"/>
       <w:r>
         <w:t>of</w:t>
@@ -3372,15 +3372,16 @@
       <w:r>
         <w:t xml:space="preserve"> a quorum.</w:t>
       </w:r>
-      <w:bookmarkStart w:id="0" w:name="_GoBack"/>
+      <w:bookmarkStart w:name="_GoBack" w:id="0"/>
       <w:bookmarkEnd w:id="0"/>
     </w:p>
     <w:sectPr>
       <w:headerReference w:type="default" r:id="rId7"/>
-      <w:pgSz w:w="12240" w:h="15840"/>
+      <w:pgSz w:w="12240" w:h="15840" w:orient="portrait"/>
       <w:pgMar w:top="1440" w:right="1440" w:bottom="1440" w:left="1440" w:header="720" w:footer="720" w:gutter="0"/>
       <w:cols w:space="720"/>
       <w:docGrid w:linePitch="360"/>
+      <w:footerReference w:type="default" r:id="Rfa8fdbaaf8684839"/>
     </w:sectPr>
   </w:body>
 </w:document>
@@ -3389,7 +3390,7 @@
 <file path=word/endnotes.xml><?xml version="1.0" encoding="utf-8"?>
 <w:endnotes xmlns:wpc="http://schemas.microsoft.com/office/word/2010/wordprocessingCanvas" xmlns:mc="http://schemas.openxmlformats.org/markup-compatibility/2006" xmlns:o="urn:schemas-microsoft-com:office:office" xmlns:r="http://schemas.openxmlformats.org/officeDocument/2006/relationships" xmlns:m="http://schemas.openxmlformats.org/officeDocument/2006/math" xmlns:v="urn:schemas-microsoft-com:vml" xmlns:wp14="http://schemas.microsoft.com/office/word/2010/wordprocessingDrawing" xmlns:wp="http://schemas.openxmlformats.org/drawingml/2006/wordprocessingDrawing" xmlns:w10="urn:schemas-microsoft-com:office:word" xmlns:w="http://schemas.openxmlformats.org/wordprocessingml/2006/main" xmlns:w14="http://schemas.microsoft.com/office/word/2010/wordml" xmlns:wpg="http://schemas.microsoft.com/office/word/2010/wordprocessingGroup" xmlns:wpi="http://schemas.microsoft.com/office/word/2010/wordprocessingInk" xmlns:wne="http://schemas.microsoft.com/office/word/2006/wordml" xmlns:wps="http://schemas.microsoft.com/office/word/2010/wordprocessingShape" mc:Ignorable="w14 wp14">
   <w:endnote w:type="separator" w:id="-1">
-    <w:p>
+    <w:p xmlns:wp14="http://schemas.microsoft.com/office/word/2010/wordml" wp14:textId="77777777">
       <w:pPr>
         <w:spacing w:after="0" w:line="240" w:lineRule="auto"/>
       </w:pPr>
@@ -3399,7 +3400,7 @@
     </w:p>
   </w:endnote>
   <w:endnote w:type="continuationSeparator" w:id="0">
-    <w:p>
+    <w:p xmlns:wp14="http://schemas.microsoft.com/office/word/2010/wordml" wp14:textId="77777777">
       <w:pPr>
         <w:spacing w:after="0" w:line="240" w:lineRule="auto"/>
       </w:pPr>
@@ -3409,12 +3410,80 @@
     </w:p>
   </w:endnote>
 </w:endnotes>
+</file>
+
+<file path=word/footer.xml><?xml version="1.0" encoding="utf-8"?>
+<w:ftr xmlns:w14="http://schemas.microsoft.com/office/word/2010/wordml" xmlns:w="http://schemas.openxmlformats.org/wordprocessingml/2006/main">
+  <w:tbl>
+    <w:tblPr>
+      <w:tblStyle w:val="TableNormal"/>
+      <w:bidiVisual w:val="0"/>
+      <w:tblW w:w="0" w:type="auto"/>
+      <w:tblLayout w:type="fixed"/>
+      <w:tblLook w:val="04A0" w:firstRow="1" w:lastRow="0" w:firstColumn="1" w:lastColumn="0" w:noHBand="0" w:noVBand="1"/>
+    </w:tblPr>
+    <w:tblGrid>
+      <w:gridCol w:w="3120"/>
+      <w:gridCol w:w="3120"/>
+      <w:gridCol w:w="3120"/>
+    </w:tblGrid>
+    <w:tr>
+      <w:tc>
+        <w:tcPr>
+          <w:tcW w:w="3120" w:type="dxa"/>
+          <w:tcMar/>
+        </w:tcPr>
+        <w:p>
+          <w:pPr>
+            <w:pStyle w:val="Header"/>
+            <w:bidi w:val="0"/>
+            <w:ind w:left="-115"/>
+            <w:jc w:val="left"/>
+          </w:pPr>
+        </w:p>
+      </w:tc>
+      <w:tc>
+        <w:tcPr>
+          <w:tcW w:w="3120" w:type="dxa"/>
+          <w:tcMar/>
+        </w:tcPr>
+        <w:p>
+          <w:pPr>
+            <w:pStyle w:val="Header"/>
+            <w:bidi w:val="0"/>
+            <w:jc w:val="center"/>
+          </w:pPr>
+        </w:p>
+      </w:tc>
+      <w:tc>
+        <w:tcPr>
+          <w:tcW w:w="3120" w:type="dxa"/>
+          <w:tcMar/>
+        </w:tcPr>
+        <w:p>
+          <w:pPr>
+            <w:pStyle w:val="Header"/>
+            <w:bidi w:val="0"/>
+            <w:ind w:right="-115"/>
+            <w:jc w:val="right"/>
+          </w:pPr>
+        </w:p>
+      </w:tc>
+    </w:tr>
+  </w:tbl>
+  <w:p>
+    <w:pPr>
+      <w:pStyle w:val="Footer"/>
+      <w:bidi w:val="0"/>
+    </w:pPr>
+  </w:p>
+</w:ftr>
 </file>
 
 <file path=word/footnotes.xml><?xml version="1.0" encoding="utf-8"?>
 <w:footnotes xmlns:wpc="http://schemas.microsoft.com/office/word/2010/wordprocessingCanvas" xmlns:mc="http://schemas.openxmlformats.org/markup-compatibility/2006" xmlns:o="urn:schemas-microsoft-com:office:office" xmlns:r="http://schemas.openxmlformats.org/officeDocument/2006/relationships" xmlns:m="http://schemas.openxmlformats.org/officeDocument/2006/math" xmlns:v="urn:schemas-microsoft-com:vml" xmlns:wp14="http://schemas.microsoft.com/office/word/2010/wordprocessingDrawing" xmlns:wp="http://schemas.openxmlformats.org/drawingml/2006/wordprocessingDrawing" xmlns:w10="urn:schemas-microsoft-com:office:word" xmlns:w="http://schemas.openxmlformats.org/wordprocessingml/2006/main" xmlns:w14="http://schemas.microsoft.com/office/word/2010/wordml" xmlns:wpg="http://schemas.microsoft.com/office/word/2010/wordprocessingGroup" xmlns:wpi="http://schemas.microsoft.com/office/word/2010/wordprocessingInk" xmlns:wne="http://schemas.microsoft.com/office/word/2006/wordml" xmlns:wps="http://schemas.microsoft.com/office/word/2010/wordprocessingShape" mc:Ignorable="w14 wp14">
   <w:footnote w:type="separator" w:id="-1">
-    <w:p>
+    <w:p xmlns:wp14="http://schemas.microsoft.com/office/word/2010/wordml" wp14:textId="77777777">
       <w:pPr>
         <w:spacing w:after="0" w:line="240" w:lineRule="auto"/>
       </w:pPr>
@@ -3424,7 +3493,7 @@
     </w:p>
   </w:footnote>
   <w:footnote w:type="continuationSeparator" w:id="0">
-    <w:p>
+    <w:p xmlns:wp14="http://schemas.microsoft.com/office/word/2010/wordml" wp14:textId="77777777">
       <w:pPr>
         <w:spacing w:after="0" w:line="240" w:lineRule="auto"/>
       </w:pPr>
@@ -3438,7 +3507,7 @@
 
 <file path=word/header1.xml><?xml version="1.0" encoding="utf-8"?>
 <w:hdr xmlns:wpc="http://schemas.microsoft.com/office/word/2010/wordprocessingCanvas" xmlns:mc="http://schemas.openxmlformats.org/markup-compatibility/2006" xmlns:o="urn:schemas-microsoft-com:office:office" xmlns:r="http://schemas.openxmlformats.org/officeDocument/2006/relationships" xmlns:m="http://schemas.openxmlformats.org/officeDocument/2006/math" xmlns:v="urn:schemas-microsoft-com:vml" xmlns:wp14="http://schemas.microsoft.com/office/word/2010/wordprocessingDrawing" xmlns:wp="http://schemas.openxmlformats.org/drawingml/2006/wordprocessingDrawing" xmlns:w10="urn:schemas-microsoft-com:office:word" xmlns:w="http://schemas.openxmlformats.org/wordprocessingml/2006/main" xmlns:w14="http://schemas.microsoft.com/office/word/2010/wordml" xmlns:wpg="http://schemas.microsoft.com/office/word/2010/wordprocessingGroup" xmlns:wpi="http://schemas.microsoft.com/office/word/2010/wordprocessingInk" xmlns:wne="http://schemas.microsoft.com/office/word/2006/wordml" xmlns:wps="http://schemas.microsoft.com/office/word/2010/wordprocessingShape" mc:Ignorable="w14 wp14">
-  <w:p>
+  <w:p xmlns:wp14="http://schemas.microsoft.com/office/word/2010/wordml" wp14:textId="77777777">
     <w:pPr>
       <w:pStyle w:val="Header"/>
     </w:pPr>
@@ -3447,10 +3516,14 @@
     </w:r>
     <w:r>
       <w:tab/>
+    </w:r>
+    <w:r>
       <w:t>Darfur</w:t>
     </w:r>
     <w:r>
       <w:tab/>
+    </w:r>
+    <w:r>
       <w:t>Dec 8, 2004</w:t>
     </w:r>
   </w:p>
@@ -3458,11 +3531,11 @@
 </file>
 
 <file path=word/styles.xml><?xml version="1.0" encoding="utf-8"?>
-<w:styles xmlns:mc="http://schemas.openxmlformats.org/markup-compatibility/2006" xmlns:r="http://schemas.openxmlformats.org/officeDocument/2006/relationships" xmlns:w="http://schemas.openxmlformats.org/wordprocessingml/2006/main" xmlns:w14="http://schemas.microsoft.com/office/word/2010/wordml" mc:Ignorable="w14">
+<w:styles xmlns:wp14="http://schemas.microsoft.com/office/word/2010/wordprocessingDrawing" xmlns:mc="http://schemas.openxmlformats.org/markup-compatibility/2006" xmlns:r="http://schemas.openxmlformats.org/officeDocument/2006/relationships" xmlns:w="http://schemas.openxmlformats.org/wordprocessingml/2006/main" xmlns:w14="http://schemas.microsoft.com/office/word/2010/wordml" mc:Ignorable="w14 wp14">
   <w:docDefaults>
     <w:rPrDefault>
       <w:rPr>
-        <w:rFonts w:asciiTheme="minorHAnsi" w:eastAsiaTheme="minorHAnsi" w:hAnsiTheme="minorHAnsi" w:cstheme="minorBidi"/>
+        <w:rFonts w:asciiTheme="minorHAnsi" w:hAnsiTheme="minorHAnsi" w:eastAsiaTheme="minorHAnsi" w:cstheme="minorBidi"/>
         <w:sz w:val="22"/>
         <w:szCs w:val="22"/>
         <w:lang w:val="en-US" w:eastAsia="en-US" w:bidi="ar-SA"/>
@@ -3475,8 +3548,8 @@
     </w:pPrDefault>
   </w:docDefaults>
   <w:latentStyles w:defLockedState="0" w:defUIPriority="99" w:defSemiHidden="1" w:defUnhideWhenUsed="1" w:defQFormat="0" w:count="267">
-    <w:lsdException w:name="Normal" w:semiHidden="0" w:uiPriority="0" w:unhideWhenUsed="0" w:qFormat="1"/>
-    <w:lsdException w:name="heading 1" w:semiHidden="0" w:uiPriority="9" w:unhideWhenUsed="0" w:qFormat="1"/>
+    <w:lsdException w:name="Normal" w:uiPriority="0" w:semiHidden="0" w:unhideWhenUsed="0" w:qFormat="1"/>
+    <w:lsdException w:name="heading 1" w:uiPriority="9" w:semiHidden="0" w:unhideWhenUsed="0" w:qFormat="1"/>
     <w:lsdException w:name="heading 2" w:uiPriority="9" w:qFormat="1"/>
     <w:lsdException w:name="heading 3" w:uiPriority="9" w:qFormat="1"/>
     <w:lsdException w:name="heading 4" w:uiPriority="9" w:qFormat="1"/>
@@ -3495,134 +3568,134 @@
     <w:lsdException w:name="toc 8" w:uiPriority="39"/>
     <w:lsdException w:name="toc 9" w:uiPriority="39"/>
     <w:lsdException w:name="caption" w:uiPriority="35" w:qFormat="1"/>
-    <w:lsdException w:name="Title" w:semiHidden="0" w:uiPriority="10" w:unhideWhenUsed="0" w:qFormat="1"/>
+    <w:lsdException w:name="Title" w:uiPriority="10" w:semiHidden="0" w:unhideWhenUsed="0" w:qFormat="1"/>
     <w:lsdException w:name="Default Paragraph Font" w:uiPriority="1"/>
-    <w:lsdException w:name="Subtitle" w:semiHidden="0" w:uiPriority="11" w:unhideWhenUsed="0" w:qFormat="1"/>
-    <w:lsdException w:name="Strong" w:semiHidden="0" w:uiPriority="22" w:unhideWhenUsed="0" w:qFormat="1"/>
-    <w:lsdException w:name="Emphasis" w:semiHidden="0" w:uiPriority="20" w:unhideWhenUsed="0" w:qFormat="1"/>
-    <w:lsdException w:name="Table Grid" w:semiHidden="0" w:uiPriority="59" w:unhideWhenUsed="0"/>
+    <w:lsdException w:name="Subtitle" w:uiPriority="11" w:semiHidden="0" w:unhideWhenUsed="0" w:qFormat="1"/>
+    <w:lsdException w:name="Strong" w:uiPriority="22" w:semiHidden="0" w:unhideWhenUsed="0" w:qFormat="1"/>
+    <w:lsdException w:name="Emphasis" w:uiPriority="20" w:semiHidden="0" w:unhideWhenUsed="0" w:qFormat="1"/>
+    <w:lsdException w:name="Table Grid" w:uiPriority="59" w:semiHidden="0" w:unhideWhenUsed="0"/>
     <w:lsdException w:name="Placeholder Text" w:unhideWhenUsed="0"/>
-    <w:lsdException w:name="No Spacing" w:semiHidden="0" w:uiPriority="1" w:unhideWhenUsed="0" w:qFormat="1"/>
-    <w:lsdException w:name="Light Shading" w:semiHidden="0" w:uiPriority="60" w:unhideWhenUsed="0"/>
-    <w:lsdException w:name="Light List" w:semiHidden="0" w:uiPriority="61" w:unhideWhenUsed="0"/>
-    <w:lsdException w:name="Light Grid" w:semiHidden="0" w:uiPriority="62" w:unhideWhenUsed="0"/>
-    <w:lsdException w:name="Medium Shading 1" w:semiHidden="0" w:uiPriority="63" w:unhideWhenUsed="0"/>
-    <w:lsdException w:name="Medium Shading 2" w:semiHidden="0" w:uiPriority="64" w:unhideWhenUsed="0"/>
-    <w:lsdException w:name="Medium List 1" w:semiHidden="0" w:uiPriority="65" w:unhideWhenUsed="0"/>
-    <w:lsdException w:name="Medium List 2" w:semiHidden="0" w:uiPriority="66" w:unhideWhenUsed="0"/>
-    <w:lsdException w:name="Medium Grid 1" w:semiHidden="0" w:uiPriority="67" w:unhideWhenUsed="0"/>
-    <w:lsdException w:name="Medium Grid 2" w:semiHidden="0" w:uiPriority="68" w:unhideWhenUsed="0"/>
-    <w:lsdException w:name="Medium Grid 3" w:semiHidden="0" w:uiPriority="69" w:unhideWhenUsed="0"/>
-    <w:lsdException w:name="Dark List" w:semiHidden="0" w:uiPriority="70" w:unhideWhenUsed="0"/>
-    <w:lsdException w:name="Colorful Shading" w:semiHidden="0" w:uiPriority="71" w:unhideWhenUsed="0"/>
-    <w:lsdException w:name="Colorful List" w:semiHidden="0" w:uiPriority="72" w:unhideWhenUsed="0"/>
-    <w:lsdException w:name="Colorful Grid" w:semiHidden="0" w:uiPriority="73" w:unhideWhenUsed="0"/>
-    <w:lsdException w:name="Light Shading Accent 1" w:semiHidden="0" w:uiPriority="60" w:unhideWhenUsed="0"/>
-    <w:lsdException w:name="Light List Accent 1" w:semiHidden="0" w:uiPriority="61" w:unhideWhenUsed="0"/>
-    <w:lsdException w:name="Light Grid Accent 1" w:semiHidden="0" w:uiPriority="62" w:unhideWhenUsed="0"/>
-    <w:lsdException w:name="Medium Shading 1 Accent 1" w:semiHidden="0" w:uiPriority="63" w:unhideWhenUsed="0"/>
-    <w:lsdException w:name="Medium Shading 2 Accent 1" w:semiHidden="0" w:uiPriority="64" w:unhideWhenUsed="0"/>
-    <w:lsdException w:name="Medium List 1 Accent 1" w:semiHidden="0" w:uiPriority="65" w:unhideWhenUsed="0"/>
+    <w:lsdException w:name="No Spacing" w:uiPriority="1" w:semiHidden="0" w:unhideWhenUsed="0" w:qFormat="1"/>
+    <w:lsdException w:name="Light Shading" w:uiPriority="60" w:semiHidden="0" w:unhideWhenUsed="0"/>
+    <w:lsdException w:name="Light List" w:uiPriority="61" w:semiHidden="0" w:unhideWhenUsed="0"/>
+    <w:lsdException w:name="Light Grid" w:uiPriority="62" w:semiHidden="0" w:unhideWhenUsed="0"/>
+    <w:lsdException w:name="Medium Shading 1" w:uiPriority="63" w:semiHidden="0" w:unhideWhenUsed="0"/>
+    <w:lsdException w:name="Medium Shading 2" w:uiPriority="64" w:semiHidden="0" w:unhideWhenUsed="0"/>
+    <w:lsdException w:name="Medium List 1" w:uiPriority="65" w:semiHidden="0" w:unhideWhenUsed="0"/>
+    <w:lsdException w:name="Medium List 2" w:uiPriority="66" w:semiHidden="0" w:unhideWhenUsed="0"/>
+    <w:lsdException w:name="Medium Grid 1" w:uiPriority="67" w:semiHidden="0" w:unhideWhenUsed="0"/>
+    <w:lsdException w:name="Medium Grid 2" w:uiPriority="68" w:semiHidden="0" w:unhideWhenUsed="0"/>
+    <w:lsdException w:name="Medium Grid 3" w:uiPriority="69" w:semiHidden="0" w:unhideWhenUsed="0"/>
+    <w:lsdException w:name="Dark List" w:uiPriority="70" w:semiHidden="0" w:unhideWhenUsed="0"/>
+    <w:lsdException w:name="Colorful Shading" w:uiPriority="71" w:semiHidden="0" w:unhideWhenUsed="0"/>
+    <w:lsdException w:name="Colorful List" w:uiPriority="72" w:semiHidden="0" w:unhideWhenUsed="0"/>
+    <w:lsdException w:name="Colorful Grid" w:uiPriority="73" w:semiHidden="0" w:unhideWhenUsed="0"/>
+    <w:lsdException w:name="Light Shading Accent 1" w:uiPriority="60" w:semiHidden="0" w:unhideWhenUsed="0"/>
+    <w:lsdException w:name="Light List Accent 1" w:uiPriority="61" w:semiHidden="0" w:unhideWhenUsed="0"/>
+    <w:lsdException w:name="Light Grid Accent 1" w:uiPriority="62" w:semiHidden="0" w:unhideWhenUsed="0"/>
+    <w:lsdException w:name="Medium Shading 1 Accent 1" w:uiPriority="63" w:semiHidden="0" w:unhideWhenUsed="0"/>
+    <w:lsdException w:name="Medium Shading 2 Accent 1" w:uiPriority="64" w:semiHidden="0" w:unhideWhenUsed="0"/>
+    <w:lsdException w:name="Medium List 1 Accent 1" w:uiPriority="65" w:semiHidden="0" w:unhideWhenUsed="0"/>
     <w:lsdException w:name="Revision" w:unhideWhenUsed="0"/>
-    <w:lsdException w:name="List Paragraph" w:semiHidden="0" w:uiPriority="34" w:unhideWhenUsed="0" w:qFormat="1"/>
-    <w:lsdException w:name="Quote" w:semiHidden="0" w:uiPriority="29" w:unhideWhenUsed="0" w:qFormat="1"/>
-    <w:lsdException w:name="Intense Quote" w:semiHidden="0" w:uiPriority="30" w:unhideWhenUsed="0" w:qFormat="1"/>
-    <w:lsdException w:name="Medium List 2 Accent 1" w:semiHidden="0" w:uiPriority="66" w:unhideWhenUsed="0"/>
-    <w:lsdException w:name="Medium Grid 1 Accent 1" w:semiHidden="0" w:uiPriority="67" w:unhideWhenUsed="0"/>
-    <w:lsdException w:name="Medium Grid 2 Accent 1" w:semiHidden="0" w:uiPriority="68" w:unhideWhenUsed="0"/>
-    <w:lsdException w:name="Medium Grid 3 Accent 1" w:semiHidden="0" w:uiPriority="69" w:unhideWhenUsed="0"/>
-    <w:lsdException w:name="Dark List Accent 1" w:semiHidden="0" w:uiPriority="70" w:unhideWhenUsed="0"/>
-    <w:lsdException w:name="Colorful Shading Accent 1" w:semiHidden="0" w:uiPriority="71" w:unhideWhenUsed="0"/>
-    <w:lsdException w:name="Colorful List Accent 1" w:semiHidden="0" w:uiPriority="72" w:unhideWhenUsed="0"/>
-    <w:lsdException w:name="Colorful Grid Accent 1" w:semiHidden="0" w:uiPriority="73" w:unhideWhenUsed="0"/>
-    <w:lsdException w:name="Light Shading Accent 2" w:semiHidden="0" w:uiPriority="60" w:unhideWhenUsed="0"/>
-    <w:lsdException w:name="Light List Accent 2" w:semiHidden="0" w:uiPriority="61" w:unhideWhenUsed="0"/>
-    <w:lsdException w:name="Light Grid Accent 2" w:semiHidden="0" w:uiPriority="62" w:unhideWhenUsed="0"/>
-    <w:lsdException w:name="Medium Shading 1 Accent 2" w:semiHidden="0" w:uiPriority="63" w:unhideWhenUsed="0"/>
-    <w:lsdException w:name="Medium Shading 2 Accent 2" w:semiHidden="0" w:uiPriority="64" w:unhideWhenUsed="0"/>
-    <w:lsdException w:name="Medium List 1 Accent 2" w:semiHidden="0" w:uiPriority="65" w:unhideWhenUsed="0"/>
-    <w:lsdException w:name="Medium List 2 Accent 2" w:semiHidden="0" w:uiPriority="66" w:unhideWhenUsed="0"/>
-    <w:lsdException w:name="Medium Grid 1 Accent 2" w:semiHidden="0" w:uiPriority="67" w:unhideWhenUsed="0"/>
-    <w:lsdException w:name="Medium Grid 2 Accent 2" w:semiHidden="0" w:uiPriority="68" w:unhideWhenUsed="0"/>
-    <w:lsdException w:name="Medium Grid 3 Accent 2" w:semiHidden="0" w:uiPriority="69" w:unhideWhenUsed="0"/>
-    <w:lsdException w:name="Dark List Accent 2" w:semiHidden="0" w:uiPriority="70" w:unhideWhenUsed="0"/>
-    <w:lsdException w:name="Colorful Shading Accent 2" w:semiHidden="0" w:uiPriority="71" w:unhideWhenUsed="0"/>
-    <w:lsdException w:name="Colorful List Accent 2" w:semiHidden="0" w:uiPriority="72" w:unhideWhenUsed="0"/>
-    <w:lsdException w:name="Colorful Grid Accent 2" w:semiHidden="0" w:uiPriority="73" w:unhideWhenUsed="0"/>
-    <w:lsdException w:name="Light Shading Accent 3" w:semiHidden="0" w:uiPriority="60" w:unhideWhenUsed="0"/>
-    <w:lsdException w:name="Light List Accent 3" w:semiHidden="0" w:uiPriority="61" w:unhideWhenUsed="0"/>
-    <w:lsdException w:name="Light Grid Accent 3" w:semiHidden="0" w:uiPriority="62" w:unhideWhenUsed="0"/>
-    <w:lsdException w:name="Medium Shading 1 Accent 3" w:semiHidden="0" w:uiPriority="63" w:unhideWhenUsed="0"/>
-    <w:lsdException w:name="Medium Shading 2 Accent 3" w:semiHidden="0" w:uiPriority="64" w:unhideWhenUsed="0"/>
-    <w:lsdException w:name="Medium List 1 Accent 3" w:semiHidden="0" w:uiPriority="65" w:unhideWhenUsed="0"/>
-    <w:lsdException w:name="Medium List 2 Accent 3" w:semiHidden="0" w:uiPriority="66" w:unhideWhenUsed="0"/>
-    <w:lsdException w:name="Medium Grid 1 Accent 3" w:semiHidden="0" w:uiPriority="67" w:unhideWhenUsed="0"/>
-    <w:lsdException w:name="Medium Grid 2 Accent 3" w:semiHidden="0" w:uiPriority="68" w:unhideWhenUsed="0"/>
-    <w:lsdException w:name="Medium Grid 3 Accent 3" w:semiHidden="0" w:uiPriority="69" w:unhideWhenUsed="0"/>
-    <w:lsdException w:name="Dark List Accent 3" w:semiHidden="0" w:uiPriority="70" w:unhideWhenUsed="0"/>
-    <w:lsdException w:name="Colorful Shading Accent 3" w:semiHidden="0" w:uiPriority="71" w:unhideWhenUsed="0"/>
-    <w:lsdException w:name="Colorful List Accent 3" w:semiHidden="0" w:uiPriority="72" w:unhideWhenUsed="0"/>
-    <w:lsdException w:name="Colorful Grid Accent 3" w:semiHidden="0" w:uiPriority="73" w:unhideWhenUsed="0"/>
-    <w:lsdException w:name="Light Shading Accent 4" w:semiHidden="0" w:uiPriority="60" w:unhideWhenUsed="0"/>
-    <w:lsdException w:name="Light List Accent 4" w:semiHidden="0" w:uiPriority="61" w:unhideWhenUsed="0"/>
-    <w:lsdException w:name="Light Grid Accent 4" w:semiHidden="0" w:uiPriority="62" w:unhideWhenUsed="0"/>
-    <w:lsdException w:name="Medium Shading 1 Accent 4" w:semiHidden="0" w:uiPriority="63" w:unhideWhenUsed="0"/>
-    <w:lsdException w:name="Medium Shading 2 Accent 4" w:semiHidden="0" w:uiPriority="64" w:unhideWhenUsed="0"/>
-    <w:lsdException w:name="Medium List 1 Accent 4" w:semiHidden="0" w:uiPriority="65" w:unhideWhenUsed="0"/>
-    <w:lsdException w:name="Medium List 2 Accent 4" w:semiHidden="0" w:uiPriority="66" w:unhideWhenUsed="0"/>
-    <w:lsdException w:name="Medium Grid 1 Accent 4" w:semiHidden="0" w:uiPriority="67" w:unhideWhenUsed="0"/>
-    <w:lsdException w:name="Medium Grid 2 Accent 4" w:semiHidden="0" w:uiPriority="68" w:unhideWhenUsed="0"/>
-    <w:lsdException w:name="Medium Grid 3 Accent 4" w:semiHidden="0" w:uiPriority="69" w:unhideWhenUsed="0"/>
-    <w:lsdException w:name="Dark List Accent 4" w:semiHidden="0" w:uiPriority="70" w:unhideWhenUsed="0"/>
-    <w:lsdException w:name="Colorful Shading Accent 4" w:semiHidden="0" w:uiPriority="71" w:unhideWhenUsed="0"/>
-    <w:lsdException w:name="Colorful List Accent 4" w:semiHidden="0" w:uiPriority="72" w:unhideWhenUsed="0"/>
-    <w:lsdException w:name="Colorful Grid Accent 4" w:semiHidden="0" w:uiPriority="73" w:unhideWhenUsed="0"/>
-    <w:lsdException w:name="Light Shading Accent 5" w:semiHidden="0" w:uiPriority="60" w:unhideWhenUsed="0"/>
-    <w:lsdException w:name="Light List Accent 5" w:semiHidden="0" w:uiPriority="61" w:unhideWhenUsed="0"/>
-    <w:lsdException w:name="Light Grid Accent 5" w:semiHidden="0" w:uiPriority="62" w:unhideWhenUsed="0"/>
-    <w:lsdException w:name="Medium Shading 1 Accent 5" w:semiHidden="0" w:uiPriority="63" w:unhideWhenUsed="0"/>
-    <w:lsdException w:name="Medium Shading 2 Accent 5" w:semiHidden="0" w:uiPriority="64" w:unhideWhenUsed="0"/>
-    <w:lsdException w:name="Medium List 1 Accent 5" w:semiHidden="0" w:uiPriority="65" w:unhideWhenUsed="0"/>
-    <w:lsdException w:name="Medium List 2 Accent 5" w:semiHidden="0" w:uiPriority="66" w:unhideWhenUsed="0"/>
-    <w:lsdException w:name="Medium Grid 1 Accent 5" w:semiHidden="0" w:uiPriority="67" w:unhideWhenUsed="0"/>
-    <w:lsdException w:name="Medium Grid 2 Accent 5" w:semiHidden="0" w:uiPriority="68" w:unhideWhenUsed="0"/>
-    <w:lsdException w:name="Medium Grid 3 Accent 5" w:semiHidden="0" w:uiPriority="69" w:unhideWhenUsed="0"/>
-    <w:lsdException w:name="Dark List Accent 5" w:semiHidden="0" w:uiPriority="70" w:unhideWhenUsed="0"/>
-    <w:lsdException w:name="Colorful Shading Accent 5" w:semiHidden="0" w:uiPriority="71" w:unhideWhenUsed="0"/>
-    <w:lsdException w:name="Colorful List Accent 5" w:semiHidden="0" w:uiPriority="72" w:unhideWhenUsed="0"/>
-    <w:lsdException w:name="Colorful Grid Accent 5" w:semiHidden="0" w:uiPriority="73" w:unhideWhenUsed="0"/>
-    <w:lsdException w:name="Light Shading Accent 6" w:semiHidden="0" w:uiPriority="60" w:unhideWhenUsed="0"/>
-    <w:lsdException w:name="Light List Accent 6" w:semiHidden="0" w:uiPriority="61" w:unhideWhenUsed="0"/>
-    <w:lsdException w:name="Light Grid Accent 6" w:semiHidden="0" w:uiPriority="62" w:unhideWhenUsed="0"/>
-    <w:lsdException w:name="Medium Shading 1 Accent 6" w:semiHidden="0" w:uiPriority="63" w:unhideWhenUsed="0"/>
-    <w:lsdException w:name="Medium Shading 2 Accent 6" w:semiHidden="0" w:uiPriority="64" w:unhideWhenUsed="0"/>
-    <w:lsdException w:name="Medium List 1 Accent 6" w:semiHidden="0" w:uiPriority="65" w:unhideWhenUsed="0"/>
-    <w:lsdException w:name="Medium List 2 Accent 6" w:semiHidden="0" w:uiPriority="66" w:unhideWhenUsed="0"/>
-    <w:lsdException w:name="Medium Grid 1 Accent 6" w:semiHidden="0" w:uiPriority="67" w:unhideWhenUsed="0"/>
-    <w:lsdException w:name="Medium Grid 2 Accent 6" w:semiHidden="0" w:uiPriority="68" w:unhideWhenUsed="0"/>
-    <w:lsdException w:name="Medium Grid 3 Accent 6" w:semiHidden="0" w:uiPriority="69" w:unhideWhenUsed="0"/>
-    <w:lsdException w:name="Dark List Accent 6" w:semiHidden="0" w:uiPriority="70" w:unhideWhenUsed="0"/>
-    <w:lsdException w:name="Colorful Shading Accent 6" w:semiHidden="0" w:uiPriority="71" w:unhideWhenUsed="0"/>
-    <w:lsdException w:name="Colorful List Accent 6" w:semiHidden="0" w:uiPriority="72" w:unhideWhenUsed="0"/>
-    <w:lsdException w:name="Colorful Grid Accent 6" w:semiHidden="0" w:uiPriority="73" w:unhideWhenUsed="0"/>
-    <w:lsdException w:name="Subtle Emphasis" w:semiHidden="0" w:uiPriority="19" w:unhideWhenUsed="0" w:qFormat="1"/>
-    <w:lsdException w:name="Intense Emphasis" w:semiHidden="0" w:uiPriority="21" w:unhideWhenUsed="0" w:qFormat="1"/>
-    <w:lsdException w:name="Subtle Reference" w:semiHidden="0" w:uiPriority="31" w:unhideWhenUsed="0" w:qFormat="1"/>
-    <w:lsdException w:name="Intense Reference" w:semiHidden="0" w:uiPriority="32" w:unhideWhenUsed="0" w:qFormat="1"/>
-    <w:lsdException w:name="Book Title" w:semiHidden="0" w:uiPriority="33" w:unhideWhenUsed="0" w:qFormat="1"/>
+    <w:lsdException w:name="List Paragraph" w:uiPriority="34" w:semiHidden="0" w:unhideWhenUsed="0" w:qFormat="1"/>
+    <w:lsdException w:name="Quote" w:uiPriority="29" w:semiHidden="0" w:unhideWhenUsed="0" w:qFormat="1"/>
+    <w:lsdException w:name="Intense Quote" w:uiPriority="30" w:semiHidden="0" w:unhideWhenUsed="0" w:qFormat="1"/>
+    <w:lsdException w:name="Medium List 2 Accent 1" w:uiPriority="66" w:semiHidden="0" w:unhideWhenUsed="0"/>
+    <w:lsdException w:name="Medium Grid 1 Accent 1" w:uiPriority="67" w:semiHidden="0" w:unhideWhenUsed="0"/>
+    <w:lsdException w:name="Medium Grid 2 Accent 1" w:uiPriority="68" w:semiHidden="0" w:unhideWhenUsed="0"/>
+    <w:lsdException w:name="Medium Grid 3 Accent 1" w:uiPriority="69" w:semiHidden="0" w:unhideWhenUsed="0"/>
+    <w:lsdException w:name="Dark List Accent 1" w:uiPriority="70" w:semiHidden="0" w:unhideWhenUsed="0"/>
+    <w:lsdException w:name="Colorful Shading Accent 1" w:uiPriority="71" w:semiHidden="0" w:unhideWhenUsed="0"/>
+    <w:lsdException w:name="Colorful List Accent 1" w:uiPriority="72" w:semiHidden="0" w:unhideWhenUsed="0"/>
+    <w:lsdException w:name="Colorful Grid Accent 1" w:uiPriority="73" w:semiHidden="0" w:unhideWhenUsed="0"/>
+    <w:lsdException w:name="Light Shading Accent 2" w:uiPriority="60" w:semiHidden="0" w:unhideWhenUsed="0"/>
+    <w:lsdException w:name="Light List Accent 2" w:uiPriority="61" w:semiHidden="0" w:unhideWhenUsed="0"/>
+    <w:lsdException w:name="Light Grid Accent 2" w:uiPriority="62" w:semiHidden="0" w:unhideWhenUsed="0"/>
+    <w:lsdException w:name="Medium Shading 1 Accent 2" w:uiPriority="63" w:semiHidden="0" w:unhideWhenUsed="0"/>
+    <w:lsdException w:name="Medium Shading 2 Accent 2" w:uiPriority="64" w:semiHidden="0" w:unhideWhenUsed="0"/>
+    <w:lsdException w:name="Medium List 1 Accent 2" w:uiPriority="65" w:semiHidden="0" w:unhideWhenUsed="0"/>
+    <w:lsdException w:name="Medium List 2 Accent 2" w:uiPriority="66" w:semiHidden="0" w:unhideWhenUsed="0"/>
+    <w:lsdException w:name="Medium Grid 1 Accent 2" w:uiPriority="67" w:semiHidden="0" w:unhideWhenUsed="0"/>
+    <w:lsdException w:name="Medium Grid 2 Accent 2" w:uiPriority="68" w:semiHidden="0" w:unhideWhenUsed="0"/>
+    <w:lsdException w:name="Medium Grid 3 Accent 2" w:uiPriority="69" w:semiHidden="0" w:unhideWhenUsed="0"/>
+    <w:lsdException w:name="Dark List Accent 2" w:uiPriority="70" w:semiHidden="0" w:unhideWhenUsed="0"/>
+    <w:lsdException w:name="Colorful Shading Accent 2" w:uiPriority="71" w:semiHidden="0" w:unhideWhenUsed="0"/>
+    <w:lsdException w:name="Colorful List Accent 2" w:uiPriority="72" w:semiHidden="0" w:unhideWhenUsed="0"/>
+    <w:lsdException w:name="Colorful Grid Accent 2" w:uiPriority="73" w:semiHidden="0" w:unhideWhenUsed="0"/>
+    <w:lsdException w:name="Light Shading Accent 3" w:uiPriority="60" w:semiHidden="0" w:unhideWhenUsed="0"/>
+    <w:lsdException w:name="Light List Accent 3" w:uiPriority="61" w:semiHidden="0" w:unhideWhenUsed="0"/>
+    <w:lsdException w:name="Light Grid Accent 3" w:uiPriority="62" w:semiHidden="0" w:unhideWhenUsed="0"/>
+    <w:lsdException w:name="Medium Shading 1 Accent 3" w:uiPriority="63" w:semiHidden="0" w:unhideWhenUsed="0"/>
+    <w:lsdException w:name="Medium Shading 2 Accent 3" w:uiPriority="64" w:semiHidden="0" w:unhideWhenUsed="0"/>
+    <w:lsdException w:name="Medium List 1 Accent 3" w:uiPriority="65" w:semiHidden="0" w:unhideWhenUsed="0"/>
+    <w:lsdException w:name="Medium List 2 Accent 3" w:uiPriority="66" w:semiHidden="0" w:unhideWhenUsed="0"/>
+    <w:lsdException w:name="Medium Grid 1 Accent 3" w:uiPriority="67" w:semiHidden="0" w:unhideWhenUsed="0"/>
+    <w:lsdException w:name="Medium Grid 2 Accent 3" w:uiPriority="68" w:semiHidden="0" w:unhideWhenUsed="0"/>
+    <w:lsdException w:name="Medium Grid 3 Accent 3" w:uiPriority="69" w:semiHidden="0" w:unhideWhenUsed="0"/>
+    <w:lsdException w:name="Dark List Accent 3" w:uiPriority="70" w:semiHidden="0" w:unhideWhenUsed="0"/>
+    <w:lsdException w:name="Colorful Shading Accent 3" w:uiPriority="71" w:semiHidden="0" w:unhideWhenUsed="0"/>
+    <w:lsdException w:name="Colorful List Accent 3" w:uiPriority="72" w:semiHidden="0" w:unhideWhenUsed="0"/>
+    <w:lsdException w:name="Colorful Grid Accent 3" w:uiPriority="73" w:semiHidden="0" w:unhideWhenUsed="0"/>
+    <w:lsdException w:name="Light Shading Accent 4" w:uiPriority="60" w:semiHidden="0" w:unhideWhenUsed="0"/>
+    <w:lsdException w:name="Light List Accent 4" w:uiPriority="61" w:semiHidden="0" w:unhideWhenUsed="0"/>
+    <w:lsdException w:name="Light Grid Accent 4" w:uiPriority="62" w:semiHidden="0" w:unhideWhenUsed="0"/>
+    <w:lsdException w:name="Medium Shading 1 Accent 4" w:uiPriority="63" w:semiHidden="0" w:unhideWhenUsed="0"/>
+    <w:lsdException w:name="Medium Shading 2 Accent 4" w:uiPriority="64" w:semiHidden="0" w:unhideWhenUsed="0"/>
+    <w:lsdException w:name="Medium List 1 Accent 4" w:uiPriority="65" w:semiHidden="0" w:unhideWhenUsed="0"/>
+    <w:lsdException w:name="Medium List 2 Accent 4" w:uiPriority="66" w:semiHidden="0" w:unhideWhenUsed="0"/>
+    <w:lsdException w:name="Medium Grid 1 Accent 4" w:uiPriority="67" w:semiHidden="0" w:unhideWhenUsed="0"/>
+    <w:lsdException w:name="Medium Grid 2 Accent 4" w:uiPriority="68" w:semiHidden="0" w:unhideWhenUsed="0"/>
+    <w:lsdException w:name="Medium Grid 3 Accent 4" w:uiPriority="69" w:semiHidden="0" w:unhideWhenUsed="0"/>
+    <w:lsdException w:name="Dark List Accent 4" w:uiPriority="70" w:semiHidden="0" w:unhideWhenUsed="0"/>
+    <w:lsdException w:name="Colorful Shading Accent 4" w:uiPriority="71" w:semiHidden="0" w:unhideWhenUsed="0"/>
+    <w:lsdException w:name="Colorful List Accent 4" w:uiPriority="72" w:semiHidden="0" w:unhideWhenUsed="0"/>
+    <w:lsdException w:name="Colorful Grid Accent 4" w:uiPriority="73" w:semiHidden="0" w:unhideWhenUsed="0"/>
+    <w:lsdException w:name="Light Shading Accent 5" w:uiPriority="60" w:semiHidden="0" w:unhideWhenUsed="0"/>
+    <w:lsdException w:name="Light List Accent 5" w:uiPriority="61" w:semiHidden="0" w:unhideWhenUsed="0"/>
+    <w:lsdException w:name="Light Grid Accent 5" w:uiPriority="62" w:semiHidden="0" w:unhideWhenUsed="0"/>
+    <w:lsdException w:name="Medium Shading 1 Accent 5" w:uiPriority="63" w:semiHidden="0" w:unhideWhenUsed="0"/>
+    <w:lsdException w:name="Medium Shading 2 Accent 5" w:uiPriority="64" w:semiHidden="0" w:unhideWhenUsed="0"/>
+    <w:lsdException w:name="Medium List 1 Accent 5" w:uiPriority="65" w:semiHidden="0" w:unhideWhenUsed="0"/>
+    <w:lsdException w:name="Medium List 2 Accent 5" w:uiPriority="66" w:semiHidden="0" w:unhideWhenUsed="0"/>
+    <w:lsdException w:name="Medium Grid 1 Accent 5" w:uiPriority="67" w:semiHidden="0" w:unhideWhenUsed="0"/>
+    <w:lsdException w:name="Medium Grid 2 Accent 5" w:uiPriority="68" w:semiHidden="0" w:unhideWhenUsed="0"/>
+    <w:lsdException w:name="Medium Grid 3 Accent 5" w:uiPriority="69" w:semiHidden="0" w:unhideWhenUsed="0"/>
+    <w:lsdException w:name="Dark List Accent 5" w:uiPriority="70" w:semiHidden="0" w:unhideWhenUsed="0"/>
+    <w:lsdException w:name="Colorful Shading Accent 5" w:uiPriority="71" w:semiHidden="0" w:unhideWhenUsed="0"/>
+    <w:lsdException w:name="Colorful List Accent 5" w:uiPriority="72" w:semiHidden="0" w:unhideWhenUsed="0"/>
+    <w:lsdException w:name="Colorful Grid Accent 5" w:uiPriority="73" w:semiHidden="0" w:unhideWhenUsed="0"/>
+    <w:lsdException w:name="Light Shading Accent 6" w:uiPriority="60" w:semiHidden="0" w:unhideWhenUsed="0"/>
+    <w:lsdException w:name="Light List Accent 6" w:uiPriority="61" w:semiHidden="0" w:unhideWhenUsed="0"/>
+    <w:lsdException w:name="Light Grid Accent 6" w:uiPriority="62" w:semiHidden="0" w:unhideWhenUsed="0"/>
+    <w:lsdException w:name="Medium Shading 1 Accent 6" w:uiPriority="63" w:semiHidden="0" w:unhideWhenUsed="0"/>
+    <w:lsdException w:name="Medium Shading 2 Accent 6" w:uiPriority="64" w:semiHidden="0" w:unhideWhenUsed="0"/>
+    <w:lsdException w:name="Medium List 1 Accent 6" w:uiPriority="65" w:semiHidden="0" w:unhideWhenUsed="0"/>
+    <w:lsdException w:name="Medium List 2 Accent 6" w:uiPriority="66" w:semiHidden="0" w:unhideWhenUsed="0"/>
+    <w:lsdException w:name="Medium Grid 1 Accent 6" w:uiPriority="67" w:semiHidden="0" w:unhideWhenUsed="0"/>
+    <w:lsdException w:name="Medium Grid 2 Accent 6" w:uiPriority="68" w:semiHidden="0" w:unhideWhenUsed="0"/>
+    <w:lsdException w:name="Medium Grid 3 Accent 6" w:uiPriority="69" w:semiHidden="0" w:unhideWhenUsed="0"/>
+    <w:lsdException w:name="Dark List Accent 6" w:uiPriority="70" w:semiHidden="0" w:unhideWhenUsed="0"/>
+    <w:lsdException w:name="Colorful Shading Accent 6" w:uiPriority="71" w:semiHidden="0" w:unhideWhenUsed="0"/>
+    <w:lsdException w:name="Colorful List Accent 6" w:uiPriority="72" w:semiHidden="0" w:unhideWhenUsed="0"/>
+    <w:lsdException w:name="Colorful Grid Accent 6" w:uiPriority="73" w:semiHidden="0" w:unhideWhenUsed="0"/>
+    <w:lsdException w:name="Subtle Emphasis" w:uiPriority="19" w:semiHidden="0" w:unhideWhenUsed="0" w:qFormat="1"/>
+    <w:lsdException w:name="Intense Emphasis" w:uiPriority="21" w:semiHidden="0" w:unhideWhenUsed="0" w:qFormat="1"/>
+    <w:lsdException w:name="Subtle Reference" w:uiPriority="31" w:semiHidden="0" w:unhideWhenUsed="0" w:qFormat="1"/>
+    <w:lsdException w:name="Intense Reference" w:uiPriority="32" w:semiHidden="0" w:unhideWhenUsed="0" w:qFormat="1"/>
+    <w:lsdException w:name="Book Title" w:uiPriority="33" w:semiHidden="0" w:unhideWhenUsed="0" w:qFormat="1"/>
     <w:lsdException w:name="Bibliography" w:uiPriority="37"/>
     <w:lsdException w:name="TOC Heading" w:uiPriority="39" w:qFormat="1"/>
   </w:latentStyles>
-  <w:style w:type="paragraph" w:default="1" w:styleId="Normal">
+  <w:style w:type="paragraph" w:styleId="Normal" w:default="1">
     <w:name w:val="Normal"/>
     <w:qFormat/>
   </w:style>
-  <w:style w:type="character" w:default="1" w:styleId="DefaultParagraphFont">
+  <w:style w:type="character" w:styleId="DefaultParagraphFont" w:default="1">
     <w:name w:val="Default Paragraph Font"/>
     <w:uiPriority w:val="1"/>
     <w:unhideWhenUsed/>
   </w:style>
-  <w:style w:type="table" w:default="1" w:styleId="TableNormal">
+  <w:style w:type="table" w:styleId="TableNormal" w:default="1">
     <w:name w:val="Normal Table"/>
     <w:uiPriority w:val="99"/>
     <w:semiHidden/>
@@ -3637,7 +3710,7 @@
       </w:tblCellMar>
     </w:tblPr>
   </w:style>
-  <w:style w:type="numbering" w:default="1" w:styleId="NoList">
+  <w:style w:type="numbering" w:styleId="NoList" w:default="1">
     <w:name w:val="No List"/>
     <w:uiPriority w:val="99"/>
     <w:semiHidden/>
@@ -3658,7 +3731,7 @@
       <w:spacing w:after="0" w:line="240" w:lineRule="auto"/>
     </w:pPr>
   </w:style>
-  <w:style w:type="character" w:customStyle="1" w:styleId="HeaderChar">
+  <w:style w:type="character" w:styleId="HeaderChar" w:customStyle="1">
     <w:name w:val="Header Char"/>
     <w:basedOn w:val="DefaultParagraphFont"/>
     <w:link w:val="Header"/>
@@ -3680,12 +3753,38 @@
       <w:spacing w:after="0" w:line="240" w:lineRule="auto"/>
     </w:pPr>
   </w:style>
-  <w:style w:type="character" w:customStyle="1" w:styleId="FooterChar">
+  <w:style w:type="character" w:styleId="FooterChar" w:customStyle="1">
     <w:name w:val="Footer Char"/>
     <w:basedOn w:val="DefaultParagraphFont"/>
     <w:link w:val="Footer"/>
     <w:uiPriority w:val="99"/>
     <w:rsid w:val="007C4BEA"/>
+  </w:style>
+  <w:style xmlns:w="http://schemas.openxmlformats.org/wordprocessingml/2006/main" w:type="table" w:styleId="TableGrid">
+    <w:name xmlns:w="http://schemas.openxmlformats.org/wordprocessingml/2006/main" w:val="Table Grid"/>
+    <w:basedOn xmlns:w="http://schemas.openxmlformats.org/wordprocessingml/2006/main" w:val="TableNormal"/>
+    <w:uiPriority xmlns:w="http://schemas.openxmlformats.org/wordprocessingml/2006/main" w:val="59"/>
+    <w:rsid xmlns:w="http://schemas.openxmlformats.org/wordprocessingml/2006/main" w:val="00FB4123"/>
+    <w:pPr xmlns:w="http://schemas.openxmlformats.org/wordprocessingml/2006/main">
+      <w:spacing w:after="0" w:line="240" w:lineRule="auto"/>
+    </w:pPr>
+    <w:tblPr xmlns:w="http://schemas.openxmlformats.org/wordprocessingml/2006/main">
+      <w:tblInd w:w="0" w:type="dxa"/>
+      <w:tblBorders>
+        <w:top w:val="single" w:color="000000" w:themeColor="text1" w:sz="4" w:space="0"/>
+        <w:left w:val="single" w:color="000000" w:themeColor="text1" w:sz="4" w:space="0"/>
+        <w:bottom w:val="single" w:color="000000" w:themeColor="text1" w:sz="4" w:space="0"/>
+        <w:right w:val="single" w:color="000000" w:themeColor="text1" w:sz="4" w:space="0"/>
+        <w:insideH w:val="single" w:color="000000" w:themeColor="text1" w:sz="4" w:space="0"/>
+        <w:insideV w:val="single" w:color="000000" w:themeColor="text1" w:sz="4" w:space="0"/>
+      </w:tblBorders>
+      <w:tblCellMar>
+        <w:top w:w="0" w:type="dxa"/>
+        <w:left w:w="108" w:type="dxa"/>
+        <w:bottom w:w="0" w:type="dxa"/>
+        <w:right w:w="108" w:type="dxa"/>
+      </w:tblCellMar>
+    </w:tblPr>
   </w:style>
 </w:styles>
 </file>
